--- a/WinAPI_프로젝트_2주차.docx
+++ b/WinAPI_프로젝트_2주차.docx
@@ -86,7 +86,7 @@
               <a:graphicData uri="http://schemas.openxmlformats.org/drawingml/2006/picture">
                 <pic:pic xmlns:pic="http://schemas.openxmlformats.org/drawingml/2006/picture">
                   <pic:nvPicPr>
-                    <pic:cNvPr id="1" name="Picture 1" descr="C:/Users/syjsh/AppData/Roaming/PolarisOffice/ETemp/5540_22911696/fImage539401641.jpeg"/>
+                    <pic:cNvPr id="1" name="Picture 1" descr="C:/Users/syjsh/AppData/Roaming/PolarisOffice/ETemp/19780_12757176/fImage539401641.jpeg"/>
                     <pic:cNvPicPr>
                       <a:picLocks noChangeAspect="1" noChangeArrowheads="1"/>
                     </pic:cNvPicPr>
@@ -133,7 +133,7 @@
               <a:graphicData uri="http://schemas.openxmlformats.org/drawingml/2006/picture">
                 <pic:pic xmlns:pic="http://schemas.openxmlformats.org/drawingml/2006/picture">
                   <pic:nvPicPr>
-                    <pic:cNvPr id="2" name="Picture 2" descr="C:/Users/syjsh/AppData/Roaming/PolarisOffice/ETemp/5540_22911696/fImage58918188467.jpeg"/>
+                    <pic:cNvPr id="2" name="Picture 2" descr="C:/Users/syjsh/AppData/Roaming/PolarisOffice/ETemp/19780_12757176/fImage58918188467.jpeg"/>
                     <pic:cNvPicPr>
                       <a:picLocks noChangeAspect="1" noChangeArrowheads="1"/>
                     </pic:cNvPicPr>
@@ -249,7 +249,7 @@
               <a:graphicData uri="http://schemas.openxmlformats.org/drawingml/2006/picture">
                 <pic:pic xmlns:pic="http://schemas.openxmlformats.org/drawingml/2006/picture">
                   <pic:nvPicPr>
-                    <pic:cNvPr id="3" name="Picture 3" descr="C:/Users/syjsh/AppData/Roaming/PolarisOffice/ETemp/5540_22911696/fImage53899196334.jpeg"/>
+                    <pic:cNvPr id="3" name="Picture 3" descr="C:/Users/syjsh/AppData/Roaming/PolarisOffice/ETemp/19780_12757176/fImage53899196334.jpeg"/>
                     <pic:cNvPicPr>
                       <a:picLocks noChangeAspect="1" noChangeArrowheads="1"/>
                     </pic:cNvPicPr>
@@ -296,7 +296,7 @@
               <a:graphicData uri="http://schemas.openxmlformats.org/drawingml/2006/picture">
                 <pic:pic xmlns:pic="http://schemas.openxmlformats.org/drawingml/2006/picture">
                   <pic:nvPicPr>
-                    <pic:cNvPr id="4" name="Picture 4" descr="C:/Users/syjsh/AppData/Roaming/PolarisOffice/ETemp/5540_22911696/fImage56389206500.jpeg"/>
+                    <pic:cNvPr id="4" name="Picture 4" descr="C:/Users/syjsh/AppData/Roaming/PolarisOffice/ETemp/19780_12757176/fImage56389206500.jpeg"/>
                     <pic:cNvPicPr>
                       <a:picLocks noChangeAspect="1" noChangeArrowheads="1"/>
                     </pic:cNvPicPr>
@@ -379,7 +379,7 @@
               <a:graphicData uri="http://schemas.openxmlformats.org/drawingml/2006/picture">
                 <pic:pic xmlns:pic="http://schemas.openxmlformats.org/drawingml/2006/picture">
                   <pic:nvPicPr>
-                    <pic:cNvPr id="5" name="Picture 5" descr="C:/Users/syjsh/AppData/Roaming/PolarisOffice/ETemp/5540_22911696/fImage4980229169.png"/>
+                    <pic:cNvPr id="5" name="Picture 5" descr="C:/Users/syjsh/AppData/Roaming/PolarisOffice/ETemp/19780_12757176/fImage4980229169.png"/>
                     <pic:cNvPicPr>
                       <a:picLocks noChangeAspect="1" noChangeArrowheads="1"/>
                     </pic:cNvPicPr>
@@ -540,7 +540,7 @@
               <a:graphicData uri="http://schemas.openxmlformats.org/drawingml/2006/picture">
                 <pic:pic xmlns:pic="http://schemas.openxmlformats.org/drawingml/2006/picture">
                   <pic:nvPicPr>
-                    <pic:cNvPr id="6" name="Picture 6" descr="C:/Users/syjsh/AppData/Roaming/PolarisOffice/ETemp/5540_22911696/fImage7619235724.png"/>
+                    <pic:cNvPr id="6" name="Picture 6" descr="C:/Users/syjsh/AppData/Roaming/PolarisOffice/ETemp/19780_12757176/fImage7619235724.png"/>
                     <pic:cNvPicPr>
                       <a:picLocks noChangeAspect="1" noChangeArrowheads="1"/>
                     </pic:cNvPicPr>
@@ -689,7 +689,7 @@
               <a:graphicData uri="http://schemas.openxmlformats.org/drawingml/2006/picture">
                 <pic:pic xmlns:pic="http://schemas.openxmlformats.org/drawingml/2006/picture">
                   <pic:nvPicPr>
-                    <pic:cNvPr id="7" name="Picture 7" descr="C:/Users/syjsh/AppData/Roaming/PolarisOffice/ETemp/5540_22911696/fImage3200241478.png"/>
+                    <pic:cNvPr id="7" name="Picture 7" descr="C:/Users/syjsh/AppData/Roaming/PolarisOffice/ETemp/19780_12757176/fImage3200241478.png"/>
                     <pic:cNvPicPr>
                       <a:picLocks noChangeAspect="1" noChangeArrowheads="1"/>
                     </pic:cNvPicPr>
@@ -787,7 +787,7 @@
           <wp:inline distT="0" distB="0" distL="0" distR="0">
             <wp:extent cx="4524375" cy="3076575"/>
             <wp:effectExtent l="0" t="0" r="0" b="0"/>
-            <wp:docPr id="20" name="그림 1"/>
+            <wp:docPr id="18" name="그림 1"/>
             <wp:cNvGraphicFramePr>
               <a:graphicFrameLocks xmlns:a="http://schemas.openxmlformats.org/drawingml/2006/main" noChangeAspect="1"/>
             </wp:cNvGraphicFramePr>
@@ -795,7 +795,7 @@
               <a:graphicData uri="http://schemas.openxmlformats.org/drawingml/2006/picture">
                 <pic:pic xmlns:pic="http://schemas.openxmlformats.org/drawingml/2006/picture">
                   <pic:nvPicPr>
-                    <pic:cNvPr id="8" name="Picture 8" descr="C:/Users/syjsh/AppData/Roaming/PolarisOffice/ETemp/5540_22911696/fImage79312041.png"/>
+                    <pic:cNvPr id="8" name="Picture 8" descr="C:/Users/syjsh/AppData/Roaming/PolarisOffice/ETemp/19780_12757176/fImage79312041.png"/>
                     <pic:cNvPicPr>
                       <a:picLocks noChangeAspect="1" noChangeArrowheads="1"/>
                     </pic:cNvPicPr>
@@ -890,7 +890,7 @@
           <wp:inline distT="0" distB="0" distL="0" distR="0">
             <wp:extent cx="2228850" cy="2620010"/>
             <wp:effectExtent l="0" t="0" r="0" b="0"/>
-            <wp:docPr id="21" name="그림 2"/>
+            <wp:docPr id="19" name="그림 2"/>
             <wp:cNvGraphicFramePr>
               <a:graphicFrameLocks xmlns:a="http://schemas.openxmlformats.org/drawingml/2006/main" noChangeAspect="1"/>
             </wp:cNvGraphicFramePr>
@@ -898,7 +898,7 @@
               <a:graphicData uri="http://schemas.openxmlformats.org/drawingml/2006/picture">
                 <pic:pic xmlns:pic="http://schemas.openxmlformats.org/drawingml/2006/picture">
                   <pic:nvPicPr>
-                    <pic:cNvPr id="9" name="Picture 9" descr="C:/Users/syjsh/AppData/Roaming/PolarisOffice/ETemp/5540_22911696/fImage9585218467.png"/>
+                    <pic:cNvPr id="9" name="Picture 9" descr="C:/Users/syjsh/AppData/Roaming/PolarisOffice/ETemp/19780_12757176/fImage9585218467.png"/>
                     <pic:cNvPicPr>
                       <a:picLocks noChangeAspect="1" noChangeArrowheads="1"/>
                     </pic:cNvPicPr>
@@ -937,7 +937,7 @@
           <wp:inline distT="0" distB="0" distL="0" distR="0">
             <wp:extent cx="2159000" cy="2599055"/>
             <wp:effectExtent l="0" t="0" r="0" b="0"/>
-            <wp:docPr id="23" name="그림 3"/>
+            <wp:docPr id="20" name="그림 3"/>
             <wp:cNvGraphicFramePr>
               <a:graphicFrameLocks xmlns:a="http://schemas.openxmlformats.org/drawingml/2006/main" noChangeAspect="1"/>
             </wp:cNvGraphicFramePr>
@@ -945,7 +945,7 @@
               <a:graphicData uri="http://schemas.openxmlformats.org/drawingml/2006/picture">
                 <pic:pic xmlns:pic="http://schemas.openxmlformats.org/drawingml/2006/picture">
                   <pic:nvPicPr>
-                    <pic:cNvPr id="10" name="Picture 10" descr="C:/Users/syjsh/AppData/Roaming/PolarisOffice/ETemp/5540_22911696/fImage8834236334.png"/>
+                    <pic:cNvPr id="10" name="Picture 10" descr="C:/Users/syjsh/AppData/Roaming/PolarisOffice/ETemp/19780_12757176/fImage8834236334.png"/>
                     <pic:cNvPicPr>
                       <a:picLocks noChangeAspect="1" noChangeArrowheads="1"/>
                     </pic:cNvPicPr>
@@ -997,597 +997,2874 @@
           <w:shd w:val="clear" w:color="auto" w:fill="auto"/>
           <w:lang w:eastAsia="ko-KR"/>
         </w:rPr>
-        <w:t xml:space="preserve">코인 </w:t>
-      </w:r>
-      <w:r>
-        <w:rPr>
-          <w:color w:val="auto"/>
-          <w:sz w:val="24"/>
-          <w:szCs w:val="24"/>
-          <w:shd w:val="clear" w:color="auto" w:fill="auto"/>
-          <w:lang w:eastAsia="ko-KR"/>
-        </w:rPr>
-        <w:t>아이템</w:t>
-      </w:r>
-      <w:r>
-        <w:rPr>
-          <w:color w:val="auto"/>
-          <w:sz w:val="24"/>
-          <w:szCs w:val="24"/>
-          <w:shd w:val="clear" w:color="auto" w:fill="auto"/>
+        <w:t xml:space="preserve">코인 아이템을 획득하여서 게임매니저의 GetCoin 함수가 호출되면 조건을 통해 </w:t>
+      </w:r>
+      <w:r>
+        <w:rPr>
+          <w:color w:val="auto"/>
+          <w:sz w:val="24"/>
+          <w:szCs w:val="24"/>
+          <w:shd w:val="clear" w:color="auto" w:fill="auto"/>
+          <w:lang w:eastAsia="ko-KR"/>
+        </w:rPr>
+        <w:t xml:space="preserve">게임매니저에서 관리하는 gemArray에 젬이 추가된다. 여기에 추가된 젬은 일정 </w:t>
+      </w:r>
+      <w:r>
+        <w:rPr>
+          <w:color w:val="auto"/>
+          <w:sz w:val="24"/>
+          <w:szCs w:val="24"/>
+          <w:shd w:val="clear" w:color="auto" w:fill="auto"/>
+          <w:lang w:eastAsia="ko-KR"/>
+        </w:rPr>
+        <w:t xml:space="preserve">오프셋(간격)만큼 떨어져서 상단에 표시되며 해당 젬을 사용하면 배열에서 </w:t>
+      </w:r>
+      <w:r>
+        <w:rPr>
+          <w:color w:val="auto"/>
+          <w:sz w:val="24"/>
+          <w:szCs w:val="24"/>
+          <w:shd w:val="clear" w:color="auto" w:fill="auto"/>
+          <w:lang w:eastAsia="ko-KR"/>
+        </w:rPr>
+        <w:t xml:space="preserve">삭제되면서 젬 UI도 같이 파괴된다.</w:t>
+      </w:r>
+    </w:p>
+    <w:p>
+      <w:pPr>
+        <w:jc w:val="left"/>
+        <w:spacing w:lineRule="auto" w:line="259"/>
+        <w:rPr>
+          <w:color w:val="auto"/>
+          <w:sz w:val="24"/>
+          <w:szCs w:val="24"/>
+          <w:shd w:val="clear" w:color="auto" w:fill="auto"/>
+          <w:lang w:eastAsia="ko-KR"/>
+        </w:rPr>
+      </w:pPr>
+    </w:p>
+    <w:p>
+      <w:pPr>
+        <w:numPr>
+          <w:numId w:val="0"/>
+          <w:ilvl w:val="0"/>
+        </w:numPr>
+        <w:jc w:val="left"/>
+        <w:spacing w:lineRule="auto" w:line="259"/>
+        <w:ind w:left="0" w:right="0" w:firstLine="0"/>
+        <w:rPr>
+          <w:b w:val="1"/>
+          <w:color w:val="auto"/>
+          <w:sz w:val="24"/>
+          <w:szCs w:val="24"/>
+          <w:shd w:val="clear" w:color="auto" w:fill="auto"/>
+          <w:lang w:eastAsia="ko-KR"/>
+        </w:rPr>
+      </w:pPr>
+      <w:r>
+        <w:rPr>
+          <w:b w:val="1"/>
+          <w:color w:val="auto"/>
+          <w:sz w:val="24"/>
+          <w:szCs w:val="24"/>
+          <w:shd w:val="clear" w:color="auto" w:fill="auto"/>
+          <w:lang w:eastAsia="ko-KR"/>
+        </w:rPr>
+        <w:t xml:space="preserve">- 06/27</w:t>
+      </w:r>
+    </w:p>
+    <w:p>
+      <w:pPr>
+        <w:numPr>
+          <w:numId w:val="0"/>
+          <w:ilvl w:val="0"/>
+        </w:numPr>
+        <w:jc w:val="left"/>
+        <w:spacing w:lineRule="auto" w:line="259"/>
+        <w:ind w:left="0" w:right="0" w:firstLine="0"/>
+        <w:rPr>
+          <w:b w:val="0"/>
+          <w:color w:val="auto"/>
+          <w:sz w:val="24"/>
+          <w:szCs w:val="24"/>
+          <w:shd w:val="clear" w:color="auto" w:fill="auto"/>
+          <w:rFonts w:ascii="맑은 고딕" w:eastAsia="맑은 고딕" w:hAnsi="맑은 고딕" w:cs="맑은 고딕"/>
+          <w:lang w:eastAsia="ko-KR"/>
+        </w:rPr>
+      </w:pPr>
+      <w:r>
+        <w:rPr>
+          <w:sz w:val="20"/>
+        </w:rPr>
+        <w:drawing>
+          <wp:inline distT="0" distB="0" distL="0" distR="0">
+            <wp:extent cx="5731510" cy="3144520"/>
+            <wp:effectExtent l="0" t="0" r="0" b="0"/>
+            <wp:docPr id="21" name="그림 1"/>
+            <wp:cNvGraphicFramePr>
+              <a:graphicFrameLocks xmlns:a="http://schemas.openxmlformats.org/drawingml/2006/main" noChangeAspect="1"/>
+            </wp:cNvGraphicFramePr>
+            <a:graphic xmlns:a="http://schemas.openxmlformats.org/drawingml/2006/main">
+              <a:graphicData uri="http://schemas.openxmlformats.org/drawingml/2006/picture">
+                <pic:pic xmlns:pic="http://schemas.openxmlformats.org/drawingml/2006/picture">
+                  <pic:nvPicPr>
+                    <pic:cNvPr id="11" name="Picture 11" descr="C:/Users/syjsh/AppData/Roaming/PolarisOffice/ETemp/19780_12757176/fImage1440902341.png"/>
+                    <pic:cNvPicPr>
+                      <a:picLocks noChangeAspect="1" noChangeArrowheads="1"/>
+                    </pic:cNvPicPr>
+                  </pic:nvPicPr>
+                  <pic:blipFill>
+                    <a:blip r:embed="rId15">
+                      <a:extLst>
+                        <a:ext uri="{28A0092B-C50C-407E-A947-70E740481C1C}">
+                          <a14:useLocalDpi xmlns:a14="http://schemas.microsoft.com/office/drawing/2010/main" val="0"/>
+                        </a:ext>
+                      </a:extLst>
+                    </a:blip>
+                    <a:stretch>
+                      <a:fillRect/>
+                    </a:stretch>
+                  </pic:blipFill>
+                  <pic:spPr>
+                    <a:xfrm>
+                      <a:off x="0" y="0"/>
+                      <a:ext cx="5732145" cy="3145155"/>
+                    </a:xfrm>
+                    <a:prstGeom prst="rect"/>
+                    <a:ln cap="flat"/>
+                  </pic:spPr>
+                </pic:pic>
+              </a:graphicData>
+            </a:graphic>
+          </wp:inline>
+        </w:drawing>
+      </w:r>
+    </w:p>
+    <w:p>
+      <w:pPr>
+        <w:numPr>
+          <w:numId w:val="0"/>
+          <w:ilvl w:val="0"/>
+        </w:numPr>
+        <w:jc w:val="left"/>
+        <w:spacing w:lineRule="auto" w:line="259"/>
+        <w:ind w:left="0" w:right="0" w:firstLine="0"/>
+        <w:rPr>
+          <w:b w:val="0"/>
+          <w:color w:val="auto"/>
+          <w:sz w:val="24"/>
+          <w:szCs w:val="24"/>
+          <w:shd w:val="clear" w:color="auto" w:fill="auto"/>
+          <w:rFonts w:ascii="맑은 고딕" w:eastAsia="맑은 고딕" w:hAnsi="맑은 고딕" w:cs="맑은 고딕"/>
+          <w:lang w:eastAsia="ko-KR"/>
+        </w:rPr>
+      </w:pPr>
+      <w:r>
+        <w:rPr>
+          <w:b w:val="0"/>
+          <w:color w:val="auto"/>
+          <w:sz w:val="24"/>
+          <w:szCs w:val="24"/>
+          <w:shd w:val="clear" w:color="auto" w:fill="auto"/>
+          <w:rFonts w:ascii="맑은 고딕" w:eastAsia="맑은 고딕" w:hAnsi="맑은 고딕" w:cs="맑은 고딕"/>
+          <w:lang w:eastAsia="ko-KR"/>
+        </w:rPr>
+        <w:t xml:space="preserve">메인화면을 제작하였다. 게임로고는 AI로 생성하였으며 간단하게 밑에 플레이 </w:t>
+      </w:r>
+      <w:r>
+        <w:rPr>
+          <w:b w:val="0"/>
+          <w:color w:val="auto"/>
+          <w:sz w:val="24"/>
+          <w:szCs w:val="24"/>
+          <w:shd w:val="clear" w:color="auto" w:fill="auto"/>
+          <w:rFonts w:ascii="맑은 고딕" w:eastAsia="맑은 고딕" w:hAnsi="맑은 고딕" w:cs="맑은 고딕"/>
+          <w:lang w:eastAsia="ko-KR"/>
+        </w:rPr>
+        <w:t xml:space="preserve">버튼UI를 두었다.</w:t>
+      </w:r>
+    </w:p>
+    <w:p>
+      <w:pPr>
+        <w:numPr>
+          <w:numId w:val="0"/>
+          <w:ilvl w:val="0"/>
+        </w:numPr>
+        <w:jc w:val="left"/>
+        <w:spacing w:lineRule="auto" w:line="259"/>
+        <w:ind w:left="0" w:right="0" w:firstLine="0"/>
+        <w:rPr>
+          <w:b w:val="0"/>
+          <w:color w:val="auto"/>
+          <w:sz w:val="24"/>
+          <w:szCs w:val="24"/>
+          <w:shd w:val="clear" w:color="auto" w:fill="auto"/>
+          <w:rFonts w:ascii="맑은 고딕" w:eastAsia="맑은 고딕" w:hAnsi="맑은 고딕" w:cs="맑은 고딕"/>
+          <w:lang w:eastAsia="ko-KR"/>
+        </w:rPr>
+      </w:pPr>
+      <w:r>
+        <w:rPr>
+          <w:b w:val="0"/>
+          <w:color w:val="auto"/>
+          <w:sz w:val="24"/>
+          <w:szCs w:val="24"/>
+          <w:shd w:val="clear" w:color="auto" w:fill="auto"/>
+          <w:rFonts w:ascii="맑은 고딕" w:eastAsia="맑은 고딕" w:hAnsi="맑은 고딕" w:cs="맑은 고딕"/>
+          <w:lang w:eastAsia="ko-KR"/>
+        </w:rPr>
+        <w:t xml:space="preserve">맵 제작은 타일맵을 깔아두고 해당 타일맵을 저장한 다음, 각 레벨마다 불러야할 </w:t>
+      </w:r>
+      <w:r>
+        <w:rPr>
+          <w:b w:val="0"/>
+          <w:color w:val="auto"/>
+          <w:sz w:val="24"/>
+          <w:szCs w:val="24"/>
+          <w:shd w:val="clear" w:color="auto" w:fill="auto"/>
+          <w:rFonts w:ascii="맑은 고딕" w:eastAsia="맑은 고딕" w:hAnsi="맑은 고딕" w:cs="맑은 고딕"/>
+          <w:lang w:eastAsia="ko-KR"/>
+        </w:rPr>
+        <w:t xml:space="preserve">타일맵을 로드하는 방식으로 구현하였다.</w:t>
+      </w:r>
+    </w:p>
+    <w:p>
+      <w:pPr>
+        <w:numPr>
+          <w:numId w:val="0"/>
+          <w:ilvl w:val="0"/>
+        </w:numPr>
+        <w:jc w:val="left"/>
+        <w:spacing w:lineRule="auto" w:line="259"/>
+        <w:ind w:left="0" w:right="0" w:firstLine="0"/>
+        <w:rPr>
+          <w:b w:val="0"/>
+          <w:color w:val="auto"/>
+          <w:sz w:val="24"/>
+          <w:szCs w:val="24"/>
+          <w:shd w:val="clear" w:color="auto" w:fill="auto"/>
+          <w:rFonts w:ascii="맑은 고딕" w:eastAsia="맑은 고딕" w:hAnsi="맑은 고딕" w:cs="맑은 고딕"/>
+          <w:lang w:eastAsia="ko-KR"/>
+        </w:rPr>
+      </w:pPr>
+    </w:p>
+    <w:p>
+      <w:pPr>
+        <w:numPr>
+          <w:numId w:val="0"/>
+          <w:ilvl w:val="0"/>
+        </w:numPr>
+        <w:jc w:val="left"/>
+        <w:spacing w:lineRule="auto" w:line="259"/>
+        <w:ind w:left="0" w:right="0" w:firstLine="0"/>
+        <w:rPr>
+          <w:b w:val="1"/>
+          <w:color w:val="auto"/>
+          <w:sz w:val="24"/>
+          <w:szCs w:val="24"/>
+          <w:shd w:val="clear" w:color="auto" w:fill="auto"/>
+          <w:lang w:eastAsia="ko-KR"/>
+        </w:rPr>
+      </w:pPr>
+      <w:r>
+        <w:rPr>
+          <w:b w:val="1"/>
+          <w:color w:val="auto"/>
+          <w:sz w:val="24"/>
+          <w:szCs w:val="24"/>
+          <w:shd w:val="clear" w:color="auto" w:fill="auto"/>
+          <w:lang w:eastAsia="ko-KR"/>
+        </w:rPr>
+        <w:t xml:space="preserve">- 06/2</w:t>
+      </w:r>
+      <w:r>
+        <w:rPr>
+          <w:b w:val="1"/>
+          <w:color w:val="auto"/>
+          <w:sz w:val="24"/>
+          <w:szCs w:val="24"/>
+          <w:shd w:val="clear" w:color="auto" w:fill="auto"/>
+          <w:lang w:eastAsia="ko-KR"/>
+        </w:rPr>
+        <w:t>8</w:t>
+      </w:r>
+    </w:p>
+    <w:p>
+      <w:pPr>
+        <w:numPr>
+          <w:numId w:val="0"/>
+          <w:ilvl w:val="0"/>
+        </w:numPr>
+        <w:jc w:val="left"/>
+        <w:spacing w:lineRule="auto" w:line="259"/>
+        <w:ind w:left="0" w:right="0" w:firstLine="0"/>
+        <w:rPr>
+          <w:b w:val="0"/>
+          <w:color w:val="auto"/>
+          <w:sz w:val="24"/>
+          <w:szCs w:val="24"/>
+          <w:shd w:val="clear" w:color="auto" w:fill="auto"/>
+          <w:rFonts w:ascii="맑은 고딕" w:eastAsia="맑은 고딕" w:hAnsi="맑은 고딕" w:cs="맑은 고딕"/>
+          <w:lang w:eastAsia="ko-KR"/>
+        </w:rPr>
+      </w:pPr>
+      <w:r>
+        <w:rPr>
+          <w:sz w:val="20"/>
+        </w:rPr>
+        <w:drawing>
+          <wp:inline distT="0" distB="0" distL="0" distR="0">
+            <wp:extent cx="2095500" cy="1924050"/>
+            <wp:effectExtent l="0" t="0" r="0" b="0"/>
+            <wp:docPr id="27" name="그림 3"/>
+            <wp:cNvGraphicFramePr>
+              <a:graphicFrameLocks xmlns:a="http://schemas.openxmlformats.org/drawingml/2006/main" noChangeAspect="1"/>
+            </wp:cNvGraphicFramePr>
+            <a:graphic xmlns:a="http://schemas.openxmlformats.org/drawingml/2006/main">
+              <a:graphicData uri="http://schemas.openxmlformats.org/drawingml/2006/picture">
+                <pic:pic xmlns:pic="http://schemas.openxmlformats.org/drawingml/2006/picture">
+                  <pic:nvPicPr>
+                    <pic:cNvPr id="12" name="Picture 12" descr="C:/Users/syjsh/AppData/Roaming/PolarisOffice/ETemp/19780_12757176/fImage50192741.png"/>
+                    <pic:cNvPicPr>
+                      <a:picLocks noChangeAspect="1" noChangeArrowheads="1"/>
+                    </pic:cNvPicPr>
+                  </pic:nvPicPr>
+                  <pic:blipFill>
+                    <a:blip r:embed="rId16">
+                      <a:extLst>
+                        <a:ext uri="{28A0092B-C50C-407E-A947-70E740481C1C}">
+                          <a14:useLocalDpi xmlns:a14="http://schemas.microsoft.com/office/drawing/2010/main" val="0"/>
+                        </a:ext>
+                      </a:extLst>
+                    </a:blip>
+                    <a:stretch>
+                      <a:fillRect/>
+                    </a:stretch>
+                  </pic:blipFill>
+                  <pic:spPr>
+                    <a:xfrm>
+                      <a:off x="0" y="0"/>
+                      <a:ext cx="2096135" cy="1924685"/>
+                    </a:xfrm>
+                    <a:prstGeom prst="rect"/>
+                    <a:ln cap="flat"/>
+                  </pic:spPr>
+                </pic:pic>
+              </a:graphicData>
+            </a:graphic>
+          </wp:inline>
+        </w:drawing>
+      </w:r>
+    </w:p>
+    <w:p>
+      <w:pPr>
+        <w:numPr>
+          <w:numId w:val="0"/>
+          <w:ilvl w:val="0"/>
+        </w:numPr>
+        <w:jc w:val="left"/>
+        <w:spacing w:lineRule="auto" w:line="259"/>
+        <w:ind w:left="0" w:right="0" w:firstLine="0"/>
+        <w:rPr>
+          <w:b w:val="0"/>
+          <w:color w:val="auto"/>
+          <w:sz w:val="24"/>
+          <w:szCs w:val="24"/>
+          <w:shd w:val="clear" w:color="auto" w:fill="auto"/>
+          <w:rFonts w:ascii="맑은 고딕" w:eastAsia="맑은 고딕" w:hAnsi="맑은 고딕" w:cs="맑은 고딕"/>
+          <w:lang w:eastAsia="ko-KR"/>
+        </w:rPr>
+      </w:pPr>
+      <w:r>
+        <w:rPr>
+          <w:b w:val="0"/>
+          <w:color w:val="auto"/>
+          <w:sz w:val="24"/>
+          <w:szCs w:val="24"/>
+          <w:shd w:val="clear" w:color="auto" w:fill="auto"/>
+          <w:rFonts w:ascii="맑은 고딕" w:eastAsia="맑은 고딕" w:hAnsi="맑은 고딕" w:cs="맑은 고딕"/>
+          <w:lang w:eastAsia="ko-KR"/>
+        </w:rPr>
+        <w:t>맵</w:t>
+      </w:r>
+      <w:r>
+        <w:rPr>
+          <w:b w:val="0"/>
+          <w:color w:val="auto"/>
+          <w:sz w:val="24"/>
+          <w:szCs w:val="24"/>
+          <w:shd w:val="clear" w:color="auto" w:fill="auto"/>
+          <w:rFonts w:ascii="맑은 고딕" w:eastAsia="맑은 고딕" w:hAnsi="맑은 고딕" w:cs="맑은 고딕"/>
+          <w:lang w:eastAsia="ko-KR"/>
+        </w:rPr>
+        <w:t xml:space="preserve">에 </w:t>
+      </w:r>
+      <w:r>
+        <w:rPr>
+          <w:b w:val="0"/>
+          <w:color w:val="auto"/>
+          <w:sz w:val="24"/>
+          <w:szCs w:val="24"/>
+          <w:shd w:val="clear" w:color="auto" w:fill="auto"/>
+          <w:rFonts w:ascii="맑은 고딕" w:eastAsia="맑은 고딕" w:hAnsi="맑은 고딕" w:cs="맑은 고딕"/>
+          <w:lang w:eastAsia="ko-KR"/>
+        </w:rPr>
+        <w:t>배치</w:t>
+      </w:r>
+      <w:r>
+        <w:rPr>
+          <w:b w:val="0"/>
+          <w:color w:val="auto"/>
+          <w:sz w:val="24"/>
+          <w:szCs w:val="24"/>
+          <w:shd w:val="clear" w:color="auto" w:fill="auto"/>
+          <w:rFonts w:ascii="맑은 고딕" w:eastAsia="맑은 고딕" w:hAnsi="맑은 고딕" w:cs="맑은 고딕"/>
+          <w:lang w:eastAsia="ko-KR"/>
+        </w:rPr>
+        <w:t xml:space="preserve">할 </w:t>
+      </w:r>
+      <w:r>
+        <w:rPr>
+          <w:b w:val="0"/>
+          <w:color w:val="auto"/>
+          <w:sz w:val="24"/>
+          <w:szCs w:val="24"/>
+          <w:shd w:val="clear" w:color="auto" w:fill="auto"/>
+          <w:rFonts w:ascii="맑은 고딕" w:eastAsia="맑은 고딕" w:hAnsi="맑은 고딕" w:cs="맑은 고딕"/>
+          <w:lang w:eastAsia="ko-KR"/>
+        </w:rPr>
+        <w:t>함</w:t>
+      </w:r>
+      <w:r>
+        <w:rPr>
+          <w:b w:val="0"/>
+          <w:color w:val="auto"/>
+          <w:sz w:val="24"/>
+          <w:szCs w:val="24"/>
+          <w:shd w:val="clear" w:color="auto" w:fill="auto"/>
+          <w:rFonts w:ascii="맑은 고딕" w:eastAsia="맑은 고딕" w:hAnsi="맑은 고딕" w:cs="맑은 고딕"/>
+          <w:lang w:eastAsia="ko-KR"/>
+        </w:rPr>
+        <w:t>정(</w:t>
+      </w:r>
+      <w:r>
+        <w:rPr>
+          <w:b w:val="0"/>
+          <w:color w:val="auto"/>
+          <w:sz w:val="24"/>
+          <w:szCs w:val="24"/>
+          <w:shd w:val="clear" w:color="auto" w:fill="auto"/>
+          <w:rFonts w:ascii="맑은 고딕" w:eastAsia="맑은 고딕" w:hAnsi="맑은 고딕" w:cs="맑은 고딕"/>
+          <w:lang w:eastAsia="ko-KR"/>
+        </w:rPr>
+        <w:t xml:space="preserve">Trap) 클래스</w:t>
+      </w:r>
+      <w:r>
+        <w:rPr>
+          <w:b w:val="0"/>
+          <w:color w:val="auto"/>
+          <w:sz w:val="24"/>
+          <w:szCs w:val="24"/>
+          <w:shd w:val="clear" w:color="auto" w:fill="auto"/>
+          <w:rFonts w:ascii="맑은 고딕" w:eastAsia="맑은 고딕" w:hAnsi="맑은 고딕" w:cs="맑은 고딕"/>
+          <w:lang w:eastAsia="ko-KR"/>
+        </w:rPr>
+        <w:t xml:space="preserve">를 </w:t>
+      </w:r>
+      <w:r>
+        <w:rPr>
+          <w:b w:val="0"/>
+          <w:color w:val="auto"/>
+          <w:sz w:val="24"/>
+          <w:szCs w:val="24"/>
+          <w:shd w:val="clear" w:color="auto" w:fill="auto"/>
+          <w:rFonts w:ascii="맑은 고딕" w:eastAsia="맑은 고딕" w:hAnsi="맑은 고딕" w:cs="맑은 고딕"/>
+          <w:lang w:eastAsia="ko-KR"/>
+        </w:rPr>
+        <w:t>설계하였</w:t>
+      </w:r>
+      <w:r>
+        <w:rPr>
+          <w:b w:val="0"/>
+          <w:color w:val="auto"/>
+          <w:sz w:val="24"/>
+          <w:szCs w:val="24"/>
+          <w:shd w:val="clear" w:color="auto" w:fill="auto"/>
+          <w:rFonts w:ascii="맑은 고딕" w:eastAsia="맑은 고딕" w:hAnsi="맑은 고딕" w:cs="맑은 고딕"/>
+          <w:lang w:eastAsia="ko-KR"/>
+        </w:rPr>
+        <w:t xml:space="preserve">다. 총 </w:t>
+      </w:r>
+      <w:r>
+        <w:rPr>
+          <w:b w:val="0"/>
+          <w:color w:val="auto"/>
+          <w:sz w:val="24"/>
+          <w:szCs w:val="24"/>
+          <w:shd w:val="clear" w:color="auto" w:fill="auto"/>
+          <w:rFonts w:ascii="맑은 고딕" w:eastAsia="맑은 고딕" w:hAnsi="맑은 고딕" w:cs="맑은 고딕"/>
+          <w:lang w:eastAsia="ko-KR"/>
+        </w:rPr>
+        <w:t>3종류</w:t>
+      </w:r>
+      <w:r>
+        <w:rPr>
+          <w:b w:val="0"/>
+          <w:color w:val="auto"/>
+          <w:sz w:val="24"/>
+          <w:szCs w:val="24"/>
+          <w:shd w:val="clear" w:color="auto" w:fill="auto"/>
+          <w:rFonts w:ascii="맑은 고딕" w:eastAsia="맑은 고딕" w:hAnsi="맑은 고딕" w:cs="맑은 고딕"/>
+          <w:lang w:eastAsia="ko-KR"/>
+        </w:rPr>
+        <w:t xml:space="preserve">가 </w:t>
+      </w:r>
+      <w:r>
+        <w:rPr>
+          <w:b w:val="0"/>
+          <w:color w:val="auto"/>
+          <w:sz w:val="24"/>
+          <w:szCs w:val="24"/>
+          <w:shd w:val="clear" w:color="auto" w:fill="auto"/>
+          <w:rFonts w:ascii="맑은 고딕" w:eastAsia="맑은 고딕" w:hAnsi="맑은 고딕" w:cs="맑은 고딕"/>
+          <w:lang w:eastAsia="ko-KR"/>
+        </w:rPr>
+        <w:t>있으</w:t>
+      </w:r>
+      <w:r>
+        <w:rPr>
+          <w:b w:val="0"/>
+          <w:color w:val="auto"/>
+          <w:sz w:val="24"/>
+          <w:szCs w:val="24"/>
+          <w:shd w:val="clear" w:color="auto" w:fill="auto"/>
+          <w:rFonts w:ascii="맑은 고딕" w:eastAsia="맑은 고딕" w:hAnsi="맑은 고딕" w:cs="맑은 고딕"/>
+          <w:lang w:eastAsia="ko-KR"/>
+        </w:rPr>
+        <w:t xml:space="preserve">며 각 </w:t>
+      </w:r>
+      <w:r>
+        <w:rPr>
+          <w:b w:val="0"/>
+          <w:color w:val="auto"/>
+          <w:sz w:val="24"/>
+          <w:szCs w:val="24"/>
+          <w:shd w:val="clear" w:color="auto" w:fill="auto"/>
+          <w:rFonts w:ascii="맑은 고딕" w:eastAsia="맑은 고딕" w:hAnsi="맑은 고딕" w:cs="맑은 고딕"/>
+          <w:lang w:eastAsia="ko-KR"/>
+        </w:rPr>
+        <w:t>트랩</w:t>
+      </w:r>
+      <w:r>
+        <w:rPr>
+          <w:b w:val="0"/>
+          <w:color w:val="auto"/>
+          <w:sz w:val="24"/>
+          <w:szCs w:val="24"/>
+          <w:shd w:val="clear" w:color="auto" w:fill="auto"/>
+          <w:rFonts w:ascii="맑은 고딕" w:eastAsia="맑은 고딕" w:hAnsi="맑은 고딕" w:cs="맑은 고딕"/>
+          <w:lang w:eastAsia="ko-KR"/>
+        </w:rPr>
+        <w:t xml:space="preserve">은 </w:t>
+      </w:r>
+      <w:r>
+        <w:rPr>
+          <w:b w:val="0"/>
+          <w:color w:val="auto"/>
+          <w:sz w:val="24"/>
+          <w:szCs w:val="24"/>
+          <w:shd w:val="clear" w:color="auto" w:fill="auto"/>
+          <w:rFonts w:ascii="맑은 고딕" w:eastAsia="맑은 고딕" w:hAnsi="맑은 고딕" w:cs="맑은 고딕"/>
+          <w:lang w:eastAsia="ko-KR"/>
+        </w:rPr>
+        <w:t>트랩</w:t>
+      </w:r>
+      <w:r>
+        <w:rPr>
+          <w:b w:val="0"/>
+          <w:color w:val="auto"/>
+          <w:sz w:val="24"/>
+          <w:szCs w:val="24"/>
+          <w:shd w:val="clear" w:color="auto" w:fill="auto"/>
+          <w:rFonts w:ascii="맑은 고딕" w:eastAsia="맑은 고딕" w:hAnsi="맑은 고딕" w:cs="맑은 고딕"/>
+          <w:lang w:eastAsia="ko-KR"/>
+        </w:rPr>
+        <w:t xml:space="preserve">의 활성화를 </w:t>
+      </w:r>
+      <w:r>
+        <w:rPr>
+          <w:b w:val="0"/>
+          <w:color w:val="auto"/>
+          <w:sz w:val="24"/>
+          <w:szCs w:val="24"/>
+          <w:shd w:val="clear" w:color="auto" w:fill="auto"/>
+          <w:rFonts w:ascii="맑은 고딕" w:eastAsia="맑은 고딕" w:hAnsi="맑은 고딕" w:cs="맑은 고딕"/>
+          <w:lang w:eastAsia="ko-KR"/>
+        </w:rPr>
+        <w:t>유연하</w:t>
+      </w:r>
+      <w:r>
+        <w:rPr>
+          <w:b w:val="0"/>
+          <w:color w:val="auto"/>
+          <w:sz w:val="24"/>
+          <w:szCs w:val="24"/>
+          <w:shd w:val="clear" w:color="auto" w:fill="auto"/>
+          <w:rFonts w:ascii="맑은 고딕" w:eastAsia="맑은 고딕" w:hAnsi="맑은 고딕" w:cs="맑은 고딕"/>
+          <w:lang w:eastAsia="ko-KR"/>
+        </w:rPr>
+        <w:t xml:space="preserve">게 </w:t>
+      </w:r>
+      <w:r>
+        <w:rPr>
+          <w:b w:val="0"/>
+          <w:color w:val="auto"/>
+          <w:sz w:val="24"/>
+          <w:szCs w:val="24"/>
+          <w:shd w:val="clear" w:color="auto" w:fill="auto"/>
+          <w:rFonts w:ascii="맑은 고딕" w:eastAsia="맑은 고딕" w:hAnsi="맑은 고딕" w:cs="맑은 고딕"/>
+          <w:lang w:eastAsia="ko-KR"/>
+        </w:rPr>
+        <w:t>가</w:t>
+      </w:r>
+      <w:r>
+        <w:rPr>
+          <w:b w:val="0"/>
+          <w:color w:val="auto"/>
+          <w:sz w:val="24"/>
+          <w:szCs w:val="24"/>
+          <w:shd w:val="clear" w:color="auto" w:fill="auto"/>
+          <w:rFonts w:ascii="맑은 고딕" w:eastAsia="맑은 고딕" w:hAnsi="맑은 고딕" w:cs="맑은 고딕"/>
+          <w:lang w:eastAsia="ko-KR"/>
+        </w:rPr>
+        <w:t xml:space="preserve">질 수 </w:t>
+      </w:r>
+      <w:r>
+        <w:rPr>
+          <w:b w:val="0"/>
+          <w:color w:val="auto"/>
+          <w:sz w:val="24"/>
+          <w:szCs w:val="24"/>
+          <w:shd w:val="clear" w:color="auto" w:fill="auto"/>
+          <w:rFonts w:ascii="맑은 고딕" w:eastAsia="맑은 고딕" w:hAnsi="맑은 고딕" w:cs="맑은 고딕"/>
+          <w:lang w:eastAsia="ko-KR"/>
+        </w:rPr>
+        <w:t>있도</w:t>
+      </w:r>
+      <w:r>
+        <w:rPr>
+          <w:b w:val="0"/>
+          <w:color w:val="auto"/>
+          <w:sz w:val="24"/>
+          <w:szCs w:val="24"/>
+          <w:shd w:val="clear" w:color="auto" w:fill="auto"/>
+          <w:rFonts w:ascii="맑은 고딕" w:eastAsia="맑은 고딕" w:hAnsi="맑은 고딕" w:cs="맑은 고딕"/>
+          <w:lang w:eastAsia="ko-KR"/>
+        </w:rPr>
+        <w:t xml:space="preserve">록 </w:t>
+      </w:r>
+      <w:r>
+        <w:rPr>
+          <w:b w:val="0"/>
+          <w:color w:val="auto"/>
+          <w:sz w:val="24"/>
+          <w:szCs w:val="24"/>
+          <w:shd w:val="clear" w:color="auto" w:fill="auto"/>
+          <w:rFonts w:ascii="맑은 고딕" w:eastAsia="맑은 고딕" w:hAnsi="맑은 고딕" w:cs="맑은 고딕"/>
+          <w:lang w:eastAsia="ko-KR"/>
+        </w:rPr>
+        <w:t xml:space="preserve">TrapCondition 이라</w:t>
+      </w:r>
+      <w:r>
+        <w:rPr>
+          <w:b w:val="0"/>
+          <w:color w:val="auto"/>
+          <w:sz w:val="24"/>
+          <w:szCs w:val="24"/>
+          <w:shd w:val="clear" w:color="auto" w:fill="auto"/>
+          <w:rFonts w:ascii="맑은 고딕" w:eastAsia="맑은 고딕" w:hAnsi="맑은 고딕" w:cs="맑은 고딕"/>
+          <w:lang w:eastAsia="ko-KR"/>
+        </w:rPr>
+        <w:t xml:space="preserve">는 것을 </w:t>
+      </w:r>
+      <w:r>
+        <w:rPr>
+          <w:b w:val="0"/>
+          <w:color w:val="auto"/>
+          <w:sz w:val="24"/>
+          <w:szCs w:val="24"/>
+          <w:shd w:val="clear" w:color="auto" w:fill="auto"/>
+          <w:rFonts w:ascii="맑은 고딕" w:eastAsia="맑은 고딕" w:hAnsi="맑은 고딕" w:cs="맑은 고딕"/>
+          <w:lang w:eastAsia="ko-KR"/>
+        </w:rPr>
+        <w:t>가지</w:t>
+      </w:r>
+      <w:r>
+        <w:rPr>
+          <w:b w:val="0"/>
+          <w:color w:val="auto"/>
+          <w:sz w:val="24"/>
+          <w:szCs w:val="24"/>
+          <w:shd w:val="clear" w:color="auto" w:fill="auto"/>
+          <w:rFonts w:ascii="맑은 고딕" w:eastAsia="맑은 고딕" w:hAnsi="맑은 고딕" w:cs="맑은 고딕"/>
+          <w:lang w:eastAsia="ko-KR"/>
+        </w:rPr>
+        <w:t xml:space="preserve">게 </w:t>
+      </w:r>
+      <w:r>
+        <w:rPr>
+          <w:b w:val="0"/>
+          <w:color w:val="auto"/>
+          <w:sz w:val="24"/>
+          <w:szCs w:val="24"/>
+          <w:shd w:val="clear" w:color="auto" w:fill="auto"/>
+          <w:rFonts w:ascii="맑은 고딕" w:eastAsia="맑은 고딕" w:hAnsi="맑은 고딕" w:cs="맑은 고딕"/>
+          <w:lang w:eastAsia="ko-KR"/>
+        </w:rPr>
+        <w:t>된</w:t>
+      </w:r>
+      <w:r>
+        <w:rPr>
+          <w:b w:val="0"/>
+          <w:color w:val="auto"/>
+          <w:sz w:val="24"/>
+          <w:szCs w:val="24"/>
+          <w:shd w:val="clear" w:color="auto" w:fill="auto"/>
+          <w:rFonts w:ascii="맑은 고딕" w:eastAsia="맑은 고딕" w:hAnsi="맑은 고딕" w:cs="맑은 고딕"/>
+          <w:lang w:eastAsia="ko-KR"/>
+        </w:rPr>
+        <w:t>다.</w:t>
+      </w:r>
+      <w:r>
+        <w:rPr>
+          <w:b w:val="0"/>
+          <w:color w:val="auto"/>
+          <w:sz w:val="24"/>
+          <w:szCs w:val="24"/>
+          <w:shd w:val="clear" w:color="auto" w:fill="auto"/>
+          <w:rFonts w:ascii="맑은 고딕" w:eastAsia="맑은 고딕" w:hAnsi="맑은 고딕" w:cs="맑은 고딕"/>
+          <w:lang w:eastAsia="ko-KR"/>
+        </w:rPr>
+        <w:t xml:space="preserve"> 이</w:t>
+      </w:r>
+      <w:r>
+        <w:rPr>
+          <w:b w:val="0"/>
+          <w:color w:val="auto"/>
+          <w:sz w:val="24"/>
+          <w:szCs w:val="24"/>
+          <w:shd w:val="clear" w:color="auto" w:fill="auto"/>
+          <w:rFonts w:ascii="맑은 고딕" w:eastAsia="맑은 고딕" w:hAnsi="맑은 고딕" w:cs="맑은 고딕"/>
+          <w:lang w:eastAsia="ko-KR"/>
+        </w:rPr>
+        <w:t xml:space="preserve">를 </w:t>
+      </w:r>
+      <w:r>
+        <w:rPr>
+          <w:b w:val="0"/>
+          <w:color w:val="auto"/>
+          <w:sz w:val="24"/>
+          <w:szCs w:val="24"/>
+          <w:shd w:val="clear" w:color="auto" w:fill="auto"/>
+          <w:rFonts w:ascii="맑은 고딕" w:eastAsia="맑은 고딕" w:hAnsi="맑은 고딕" w:cs="맑은 고딕"/>
+          <w:lang w:eastAsia="ko-KR"/>
+        </w:rPr>
+        <w:t>통</w:t>
+      </w:r>
+      <w:r>
+        <w:rPr>
+          <w:b w:val="0"/>
+          <w:color w:val="auto"/>
+          <w:sz w:val="24"/>
+          <w:szCs w:val="24"/>
+          <w:shd w:val="clear" w:color="auto" w:fill="auto"/>
+          <w:rFonts w:ascii="맑은 고딕" w:eastAsia="맑은 고딕" w:hAnsi="맑은 고딕" w:cs="맑은 고딕"/>
+          <w:lang w:eastAsia="ko-KR"/>
+        </w:rPr>
+        <w:t xml:space="preserve">해 </w:t>
+      </w:r>
+      <w:r>
+        <w:rPr>
+          <w:b w:val="0"/>
+          <w:color w:val="auto"/>
+          <w:sz w:val="24"/>
+          <w:szCs w:val="24"/>
+          <w:shd w:val="clear" w:color="auto" w:fill="auto"/>
+          <w:rFonts w:ascii="맑은 고딕" w:eastAsia="맑은 고딕" w:hAnsi="맑은 고딕" w:cs="맑은 고딕"/>
+          <w:lang w:eastAsia="ko-KR"/>
+        </w:rPr>
+        <w:t>함정</w:t>
+      </w:r>
+      <w:r>
+        <w:rPr>
+          <w:b w:val="0"/>
+          <w:color w:val="auto"/>
+          <w:sz w:val="24"/>
+          <w:szCs w:val="24"/>
+          <w:shd w:val="clear" w:color="auto" w:fill="auto"/>
+          <w:rFonts w:ascii="맑은 고딕" w:eastAsia="맑은 고딕" w:hAnsi="맑은 고딕" w:cs="맑은 고딕"/>
+          <w:lang w:eastAsia="ko-KR"/>
+        </w:rPr>
+        <w:t xml:space="preserve">의 </w:t>
+      </w:r>
+      <w:r>
+        <w:rPr>
+          <w:b w:val="0"/>
+          <w:color w:val="auto"/>
+          <w:sz w:val="24"/>
+          <w:szCs w:val="24"/>
+          <w:shd w:val="clear" w:color="auto" w:fill="auto"/>
+          <w:rFonts w:ascii="맑은 고딕" w:eastAsia="맑은 고딕" w:hAnsi="맑은 고딕" w:cs="맑은 고딕"/>
+          <w:lang w:eastAsia="ko-KR"/>
+        </w:rPr>
+        <w:t>종류</w:t>
+      </w:r>
+      <w:r>
+        <w:rPr>
+          <w:b w:val="0"/>
+          <w:color w:val="auto"/>
+          <w:sz w:val="24"/>
+          <w:szCs w:val="24"/>
+          <w:shd w:val="clear" w:color="auto" w:fill="auto"/>
+          <w:rFonts w:ascii="맑은 고딕" w:eastAsia="맑은 고딕" w:hAnsi="맑은 고딕" w:cs="맑은 고딕"/>
+          <w:lang w:eastAsia="ko-KR"/>
+        </w:rPr>
+        <w:t xml:space="preserve">와 </w:t>
+      </w:r>
+      <w:r>
+        <w:rPr>
+          <w:b w:val="0"/>
+          <w:color w:val="auto"/>
+          <w:sz w:val="24"/>
+          <w:szCs w:val="24"/>
+          <w:shd w:val="clear" w:color="auto" w:fill="auto"/>
+          <w:rFonts w:ascii="맑은 고딕" w:eastAsia="맑은 고딕" w:hAnsi="맑은 고딕" w:cs="맑은 고딕"/>
+          <w:lang w:eastAsia="ko-KR"/>
+        </w:rPr>
+        <w:t>상관없</w:t>
+      </w:r>
+      <w:r>
+        <w:rPr>
+          <w:b w:val="0"/>
+          <w:color w:val="auto"/>
+          <w:sz w:val="24"/>
+          <w:szCs w:val="24"/>
+          <w:shd w:val="clear" w:color="auto" w:fill="auto"/>
+          <w:rFonts w:ascii="맑은 고딕" w:eastAsia="맑은 고딕" w:hAnsi="맑은 고딕" w:cs="맑은 고딕"/>
+          <w:lang w:eastAsia="ko-KR"/>
+        </w:rPr>
+        <w:t xml:space="preserve">이 </w:t>
+      </w:r>
+      <w:r>
+        <w:rPr>
+          <w:b w:val="0"/>
+          <w:color w:val="auto"/>
+          <w:sz w:val="24"/>
+          <w:szCs w:val="24"/>
+          <w:shd w:val="clear" w:color="auto" w:fill="auto"/>
+          <w:rFonts w:ascii="맑은 고딕" w:eastAsia="맑은 고딕" w:hAnsi="맑은 고딕" w:cs="맑은 고딕"/>
+          <w:lang w:eastAsia="ko-KR"/>
+        </w:rPr>
+        <w:t>움직이</w:t>
+      </w:r>
+      <w:r>
+        <w:rPr>
+          <w:b w:val="0"/>
+          <w:color w:val="auto"/>
+          <w:sz w:val="24"/>
+          <w:szCs w:val="24"/>
+          <w:shd w:val="clear" w:color="auto" w:fill="auto"/>
+          <w:rFonts w:ascii="맑은 고딕" w:eastAsia="맑은 고딕" w:hAnsi="맑은 고딕" w:cs="맑은 고딕"/>
+          <w:lang w:eastAsia="ko-KR"/>
+        </w:rPr>
+        <w:t xml:space="preserve">는 </w:t>
+      </w:r>
+      <w:r>
+        <w:rPr>
+          <w:b w:val="0"/>
+          <w:color w:val="auto"/>
+          <w:sz w:val="24"/>
+          <w:szCs w:val="24"/>
+          <w:shd w:val="clear" w:color="auto" w:fill="auto"/>
+          <w:rFonts w:ascii="맑은 고딕" w:eastAsia="맑은 고딕" w:hAnsi="맑은 고딕" w:cs="맑은 고딕"/>
+          <w:lang w:eastAsia="ko-KR"/>
+        </w:rPr>
+        <w:t>트</w:t>
+      </w:r>
+      <w:r>
+        <w:rPr>
+          <w:b w:val="0"/>
+          <w:color w:val="auto"/>
+          <w:sz w:val="24"/>
+          <w:szCs w:val="24"/>
+          <w:shd w:val="clear" w:color="auto" w:fill="auto"/>
+          <w:rFonts w:ascii="맑은 고딕" w:eastAsia="맑은 고딕" w:hAnsi="맑은 고딕" w:cs="맑은 고딕"/>
+          <w:lang w:eastAsia="ko-KR"/>
+        </w:rPr>
+        <w:t>랩,</w:t>
+      </w:r>
+      <w:r>
+        <w:rPr>
+          <w:b w:val="0"/>
+          <w:color w:val="auto"/>
+          <w:sz w:val="24"/>
+          <w:szCs w:val="24"/>
+          <w:shd w:val="clear" w:color="auto" w:fill="auto"/>
+          <w:rFonts w:ascii="맑은 고딕" w:eastAsia="맑은 고딕" w:hAnsi="맑은 고딕" w:cs="맑은 고딕"/>
+          <w:lang w:eastAsia="ko-KR"/>
+        </w:rPr>
+        <w:t xml:space="preserve"> </w:t>
+      </w:r>
+      <w:r>
+        <w:rPr>
+          <w:b w:val="0"/>
+          <w:color w:val="auto"/>
+          <w:sz w:val="24"/>
+          <w:szCs w:val="24"/>
+          <w:shd w:val="clear" w:color="auto" w:fill="auto"/>
+          <w:rFonts w:ascii="맑은 고딕" w:eastAsia="맑은 고딕" w:hAnsi="맑은 고딕" w:cs="맑은 고딕"/>
+          <w:lang w:eastAsia="ko-KR"/>
+        </w:rPr>
+        <w:t xml:space="preserve">나타났다 </w:t>
+      </w:r>
+      <w:r>
+        <w:rPr>
+          <w:b w:val="0"/>
+          <w:color w:val="auto"/>
+          <w:sz w:val="24"/>
+          <w:szCs w:val="24"/>
+          <w:shd w:val="clear" w:color="auto" w:fill="auto"/>
+          <w:rFonts w:ascii="맑은 고딕" w:eastAsia="맑은 고딕" w:hAnsi="맑은 고딕" w:cs="맑은 고딕"/>
+          <w:lang w:eastAsia="ko-KR"/>
+        </w:rPr>
+        <w:t>사라졌</w:t>
+      </w:r>
+      <w:r>
+        <w:rPr>
+          <w:b w:val="0"/>
+          <w:color w:val="auto"/>
+          <w:sz w:val="24"/>
+          <w:szCs w:val="24"/>
+          <w:shd w:val="clear" w:color="auto" w:fill="auto"/>
+          <w:rFonts w:ascii="맑은 고딕" w:eastAsia="맑은 고딕" w:hAnsi="맑은 고딕" w:cs="맑은 고딕"/>
+          <w:lang w:eastAsia="ko-KR"/>
+        </w:rPr>
+        <w:t xml:space="preserve">다 </w:t>
+      </w:r>
+      <w:r>
+        <w:rPr>
+          <w:b w:val="0"/>
+          <w:color w:val="auto"/>
+          <w:sz w:val="24"/>
+          <w:szCs w:val="24"/>
+          <w:shd w:val="clear" w:color="auto" w:fill="auto"/>
+          <w:rFonts w:ascii="맑은 고딕" w:eastAsia="맑은 고딕" w:hAnsi="맑은 고딕" w:cs="맑은 고딕"/>
+          <w:lang w:eastAsia="ko-KR"/>
+        </w:rPr>
+        <w:t>하</w:t>
+      </w:r>
+      <w:r>
+        <w:rPr>
+          <w:b w:val="0"/>
+          <w:color w:val="auto"/>
+          <w:sz w:val="24"/>
+          <w:szCs w:val="24"/>
+          <w:shd w:val="clear" w:color="auto" w:fill="auto"/>
+          <w:rFonts w:ascii="맑은 고딕" w:eastAsia="맑은 고딕" w:hAnsi="맑은 고딕" w:cs="맑은 고딕"/>
+          <w:lang w:eastAsia="ko-KR"/>
+        </w:rPr>
+        <w:t xml:space="preserve">는 </w:t>
+      </w:r>
+      <w:r>
+        <w:rPr>
+          <w:b w:val="0"/>
+          <w:color w:val="auto"/>
+          <w:sz w:val="24"/>
+          <w:szCs w:val="24"/>
+          <w:shd w:val="clear" w:color="auto" w:fill="auto"/>
+          <w:rFonts w:ascii="맑은 고딕" w:eastAsia="맑은 고딕" w:hAnsi="맑은 고딕" w:cs="맑은 고딕"/>
+          <w:lang w:eastAsia="ko-KR"/>
+        </w:rPr>
+        <w:t>트</w:t>
+      </w:r>
+      <w:r>
+        <w:rPr>
+          <w:b w:val="0"/>
+          <w:color w:val="auto"/>
+          <w:sz w:val="24"/>
+          <w:szCs w:val="24"/>
+          <w:shd w:val="clear" w:color="auto" w:fill="auto"/>
+          <w:rFonts w:ascii="맑은 고딕" w:eastAsia="맑은 고딕" w:hAnsi="맑은 고딕" w:cs="맑은 고딕"/>
+          <w:lang w:eastAsia="ko-KR"/>
+        </w:rPr>
+        <w:t xml:space="preserve">랩 등 </w:t>
+      </w:r>
+      <w:r>
+        <w:rPr>
+          <w:b w:val="0"/>
+          <w:color w:val="auto"/>
+          <w:sz w:val="24"/>
+          <w:szCs w:val="24"/>
+          <w:shd w:val="clear" w:color="auto" w:fill="auto"/>
+          <w:rFonts w:ascii="맑은 고딕" w:eastAsia="맑은 고딕" w:hAnsi="맑은 고딕" w:cs="맑은 고딕"/>
+          <w:lang w:eastAsia="ko-KR"/>
+        </w:rPr>
+        <w:t>다양</w:t>
+      </w:r>
+      <w:r>
+        <w:rPr>
+          <w:b w:val="0"/>
+          <w:color w:val="auto"/>
+          <w:sz w:val="24"/>
+          <w:szCs w:val="24"/>
+          <w:shd w:val="clear" w:color="auto" w:fill="auto"/>
+          <w:rFonts w:ascii="맑은 고딕" w:eastAsia="맑은 고딕" w:hAnsi="맑은 고딕" w:cs="맑은 고딕"/>
+          <w:lang w:eastAsia="ko-KR"/>
+        </w:rPr>
+        <w:t xml:space="preserve">한 </w:t>
+      </w:r>
+      <w:r>
+        <w:rPr>
+          <w:b w:val="0"/>
+          <w:color w:val="auto"/>
+          <w:sz w:val="24"/>
+          <w:szCs w:val="24"/>
+          <w:shd w:val="clear" w:color="auto" w:fill="auto"/>
+          <w:rFonts w:ascii="맑은 고딕" w:eastAsia="맑은 고딕" w:hAnsi="맑은 고딕" w:cs="맑은 고딕"/>
+          <w:lang w:eastAsia="ko-KR"/>
+        </w:rPr>
+        <w:t>트랩</w:t>
+      </w:r>
+      <w:r>
+        <w:rPr>
+          <w:b w:val="0"/>
+          <w:color w:val="auto"/>
+          <w:sz w:val="24"/>
+          <w:szCs w:val="24"/>
+          <w:shd w:val="clear" w:color="auto" w:fill="auto"/>
+          <w:rFonts w:ascii="맑은 고딕" w:eastAsia="맑은 고딕" w:hAnsi="맑은 고딕" w:cs="맑은 고딕"/>
           <w:lang w:eastAsia="ko-KR"/>
         </w:rPr>
         <w:t xml:space="preserve">을 </w:t>
       </w:r>
       <w:r>
         <w:rPr>
-          <w:color w:val="auto"/>
-          <w:sz w:val="24"/>
-          <w:szCs w:val="24"/>
-          <w:shd w:val="clear" w:color="auto" w:fill="auto"/>
-          <w:lang w:eastAsia="ko-KR"/>
-        </w:rPr>
-        <w:t>획득하여</w:t>
-      </w:r>
-      <w:r>
-        <w:rPr>
-          <w:color w:val="auto"/>
-          <w:sz w:val="24"/>
-          <w:szCs w:val="24"/>
-          <w:shd w:val="clear" w:color="auto" w:fill="auto"/>
+          <w:b w:val="0"/>
+          <w:color w:val="auto"/>
+          <w:sz w:val="24"/>
+          <w:szCs w:val="24"/>
+          <w:shd w:val="clear" w:color="auto" w:fill="auto"/>
+          <w:rFonts w:ascii="맑은 고딕" w:eastAsia="맑은 고딕" w:hAnsi="맑은 고딕" w:cs="맑은 고딕"/>
+          <w:lang w:eastAsia="ko-KR"/>
+        </w:rPr>
+        <w:t>조합</w:t>
+      </w:r>
+      <w:r>
+        <w:rPr>
+          <w:b w:val="0"/>
+          <w:color w:val="auto"/>
+          <w:sz w:val="24"/>
+          <w:szCs w:val="24"/>
+          <w:shd w:val="clear" w:color="auto" w:fill="auto"/>
+          <w:rFonts w:ascii="맑은 고딕" w:eastAsia="맑은 고딕" w:hAnsi="맑은 고딕" w:cs="맑은 고딕"/>
+          <w:lang w:eastAsia="ko-KR"/>
+        </w:rPr>
+        <w:t xml:space="preserve">할 수 </w:t>
+      </w:r>
+      <w:r>
+        <w:rPr>
+          <w:b w:val="0"/>
+          <w:color w:val="auto"/>
+          <w:sz w:val="24"/>
+          <w:szCs w:val="24"/>
+          <w:shd w:val="clear" w:color="auto" w:fill="auto"/>
+          <w:rFonts w:ascii="맑은 고딕" w:eastAsia="맑은 고딕" w:hAnsi="맑은 고딕" w:cs="맑은 고딕"/>
+          <w:lang w:eastAsia="ko-KR"/>
+        </w:rPr>
+        <w:t>있</w:t>
+      </w:r>
+      <w:r>
+        <w:rPr>
+          <w:b w:val="0"/>
+          <w:color w:val="auto"/>
+          <w:sz w:val="24"/>
+          <w:szCs w:val="24"/>
+          <w:shd w:val="clear" w:color="auto" w:fill="auto"/>
+          <w:rFonts w:ascii="맑은 고딕" w:eastAsia="맑은 고딕" w:hAnsi="맑은 고딕" w:cs="맑은 고딕"/>
+          <w:lang w:eastAsia="ko-KR"/>
+        </w:rPr>
+        <w:t>다.</w:t>
+      </w:r>
+      <w:r>
+        <w:rPr>
+          <w:b w:val="0"/>
+          <w:color w:val="auto"/>
+          <w:sz w:val="24"/>
+          <w:szCs w:val="24"/>
+          <w:shd w:val="clear" w:color="auto" w:fill="auto"/>
+          <w:rFonts w:ascii="맑은 고딕" w:eastAsia="맑은 고딕" w:hAnsi="맑은 고딕" w:cs="맑은 고딕"/>
+          <w:lang w:eastAsia="ko-KR"/>
+        </w:rPr>
+        <w:t xml:space="preserve"> TrapCondition 내에</w:t>
+      </w:r>
+      <w:r>
+        <w:rPr>
+          <w:b w:val="0"/>
+          <w:color w:val="auto"/>
+          <w:sz w:val="24"/>
+          <w:szCs w:val="24"/>
+          <w:shd w:val="clear" w:color="auto" w:fill="auto"/>
+          <w:rFonts w:ascii="맑은 고딕" w:eastAsia="맑은 고딕" w:hAnsi="맑은 고딕" w:cs="맑은 고딕"/>
           <w:lang w:eastAsia="ko-KR"/>
         </w:rPr>
         <w:t xml:space="preserve">서 </w:t>
       </w:r>
       <w:r>
         <w:rPr>
-          <w:color w:val="auto"/>
-          <w:sz w:val="24"/>
-          <w:szCs w:val="24"/>
-          <w:shd w:val="clear" w:color="auto" w:fill="auto"/>
-          <w:lang w:eastAsia="ko-KR"/>
-        </w:rPr>
-        <w:t>게임매니저</w:t>
-      </w:r>
-      <w:r>
-        <w:rPr>
-          <w:color w:val="auto"/>
-          <w:sz w:val="24"/>
-          <w:szCs w:val="24"/>
-          <w:shd w:val="clear" w:color="auto" w:fill="auto"/>
+          <w:b w:val="0"/>
+          <w:color w:val="auto"/>
+          <w:sz w:val="24"/>
+          <w:szCs w:val="24"/>
+          <w:shd w:val="clear" w:color="auto" w:fill="auto"/>
+          <w:rFonts w:ascii="맑은 고딕" w:eastAsia="맑은 고딕" w:hAnsi="맑은 고딕" w:cs="맑은 고딕"/>
+          <w:lang w:eastAsia="ko-KR"/>
+        </w:rPr>
+        <w:t>구현</w:t>
+      </w:r>
+      <w:r>
+        <w:rPr>
+          <w:b w:val="0"/>
+          <w:color w:val="auto"/>
+          <w:sz w:val="24"/>
+          <w:szCs w:val="24"/>
+          <w:shd w:val="clear" w:color="auto" w:fill="auto"/>
+          <w:rFonts w:ascii="맑은 고딕" w:eastAsia="맑은 고딕" w:hAnsi="맑은 고딕" w:cs="맑은 고딕"/>
+          <w:lang w:eastAsia="ko-KR"/>
+        </w:rPr>
+        <w:t xml:space="preserve">된 </w:t>
+      </w:r>
+      <w:r>
+        <w:rPr>
+          <w:b w:val="0"/>
+          <w:color w:val="auto"/>
+          <w:sz w:val="24"/>
+          <w:szCs w:val="24"/>
+          <w:shd w:val="clear" w:color="auto" w:fill="auto"/>
+          <w:rFonts w:ascii="맑은 고딕" w:eastAsia="맑은 고딕" w:hAnsi="맑은 고딕" w:cs="맑은 고딕"/>
+          <w:lang w:eastAsia="ko-KR"/>
+        </w:rPr>
+        <w:t>부분</w:t>
+      </w:r>
+      <w:r>
+        <w:rPr>
+          <w:b w:val="0"/>
+          <w:color w:val="auto"/>
+          <w:sz w:val="24"/>
+          <w:szCs w:val="24"/>
+          <w:shd w:val="clear" w:color="auto" w:fill="auto"/>
+          <w:rFonts w:ascii="맑은 고딕" w:eastAsia="맑은 고딕" w:hAnsi="맑은 고딕" w:cs="맑은 고딕"/>
+          <w:lang w:eastAsia="ko-KR"/>
+        </w:rPr>
+        <w:t xml:space="preserve">을 </w:t>
+      </w:r>
+      <w:r>
+        <w:rPr>
+          <w:b w:val="0"/>
+          <w:color w:val="auto"/>
+          <w:sz w:val="24"/>
+          <w:szCs w:val="24"/>
+          <w:shd w:val="clear" w:color="auto" w:fill="auto"/>
+          <w:rFonts w:ascii="맑은 고딕" w:eastAsia="맑은 고딕" w:hAnsi="맑은 고딕" w:cs="맑은 고딕"/>
+          <w:lang w:eastAsia="ko-KR"/>
+        </w:rPr>
+        <w:t>따</w:t>
+      </w:r>
+      <w:r>
+        <w:rPr>
+          <w:b w:val="0"/>
+          <w:color w:val="auto"/>
+          <w:sz w:val="24"/>
+          <w:szCs w:val="24"/>
+          <w:shd w:val="clear" w:color="auto" w:fill="auto"/>
+          <w:rFonts w:ascii="맑은 고딕" w:eastAsia="맑은 고딕" w:hAnsi="맑은 고딕" w:cs="맑은 고딕"/>
+          <w:lang w:eastAsia="ko-KR"/>
+        </w:rPr>
+        <w:t xml:space="preserve">로 </w:t>
+      </w:r>
+      <w:r>
+        <w:rPr>
+          <w:b w:val="0"/>
+          <w:color w:val="auto"/>
+          <w:sz w:val="24"/>
+          <w:szCs w:val="24"/>
+          <w:shd w:val="clear" w:color="auto" w:fill="auto"/>
+          <w:rFonts w:ascii="맑은 고딕" w:eastAsia="맑은 고딕" w:hAnsi="맑은 고딕" w:cs="맑은 고딕"/>
+          <w:lang w:eastAsia="ko-KR"/>
+        </w:rPr>
+        <w:t>Trap</w:t>
+      </w:r>
+      <w:r>
+        <w:rPr>
+          <w:b w:val="0"/>
+          <w:color w:val="auto"/>
+          <w:sz w:val="24"/>
+          <w:szCs w:val="24"/>
+          <w:shd w:val="clear" w:color="auto" w:fill="auto"/>
+          <w:rFonts w:ascii="맑은 고딕" w:eastAsia="맑은 고딕" w:hAnsi="맑은 고딕" w:cs="맑은 고딕"/>
+          <w:lang w:eastAsia="ko-KR"/>
+        </w:rPr>
+        <w:t xml:space="preserve">에 </w:t>
+      </w:r>
+      <w:r>
+        <w:rPr>
+          <w:b w:val="0"/>
+          <w:color w:val="auto"/>
+          <w:sz w:val="24"/>
+          <w:szCs w:val="24"/>
+          <w:shd w:val="clear" w:color="auto" w:fill="auto"/>
+          <w:rFonts w:ascii="맑은 고딕" w:eastAsia="맑은 고딕" w:hAnsi="맑은 고딕" w:cs="맑은 고딕"/>
+          <w:lang w:eastAsia="ko-KR"/>
+        </w:rPr>
+        <w:t>붙이</w:t>
+      </w:r>
+      <w:r>
+        <w:rPr>
+          <w:b w:val="0"/>
+          <w:color w:val="auto"/>
+          <w:sz w:val="24"/>
+          <w:szCs w:val="24"/>
+          <w:shd w:val="clear" w:color="auto" w:fill="auto"/>
+          <w:rFonts w:ascii="맑은 고딕" w:eastAsia="맑은 고딕" w:hAnsi="맑은 고딕" w:cs="맑은 고딕"/>
+          <w:lang w:eastAsia="ko-KR"/>
+        </w:rPr>
+        <w:t xml:space="preserve">는 </w:t>
+      </w:r>
+      <w:r>
+        <w:rPr>
+          <w:b w:val="0"/>
+          <w:color w:val="auto"/>
+          <w:sz w:val="24"/>
+          <w:szCs w:val="24"/>
+          <w:shd w:val="clear" w:color="auto" w:fill="auto"/>
+          <w:rFonts w:ascii="맑은 고딕" w:eastAsia="맑은 고딕" w:hAnsi="맑은 고딕" w:cs="맑은 고딕"/>
+          <w:lang w:eastAsia="ko-KR"/>
+        </w:rPr>
+        <w:t>모듈</w:t>
+      </w:r>
+      <w:r>
+        <w:rPr>
+          <w:b w:val="0"/>
+          <w:color w:val="auto"/>
+          <w:sz w:val="24"/>
+          <w:szCs w:val="24"/>
+          <w:shd w:val="clear" w:color="auto" w:fill="auto"/>
+          <w:rFonts w:ascii="맑은 고딕" w:eastAsia="맑은 고딕" w:hAnsi="맑은 고딕" w:cs="맑은 고딕"/>
+          <w:lang w:eastAsia="ko-KR"/>
+        </w:rPr>
+        <w:t xml:space="preserve">식 </w:t>
+      </w:r>
+      <w:r>
+        <w:rPr>
+          <w:b w:val="0"/>
+          <w:color w:val="auto"/>
+          <w:sz w:val="24"/>
+          <w:szCs w:val="24"/>
+          <w:shd w:val="clear" w:color="auto" w:fill="auto"/>
+          <w:rFonts w:ascii="맑은 고딕" w:eastAsia="맑은 고딕" w:hAnsi="맑은 고딕" w:cs="맑은 고딕"/>
+          <w:lang w:eastAsia="ko-KR"/>
+        </w:rPr>
+        <w:t>설</w:t>
+      </w:r>
+      <w:r>
+        <w:rPr>
+          <w:b w:val="0"/>
+          <w:color w:val="auto"/>
+          <w:sz w:val="24"/>
+          <w:szCs w:val="24"/>
+          <w:shd w:val="clear" w:color="auto" w:fill="auto"/>
+          <w:rFonts w:ascii="맑은 고딕" w:eastAsia="맑은 고딕" w:hAnsi="맑은 고딕" w:cs="맑은 고딕"/>
+          <w:lang w:eastAsia="ko-KR"/>
+        </w:rPr>
+        <w:t>계</w:t>
+      </w:r>
+      <w:r>
+        <w:rPr>
+          <w:b w:val="0"/>
+          <w:color w:val="auto"/>
+          <w:sz w:val="24"/>
+          <w:szCs w:val="24"/>
+          <w:shd w:val="clear" w:color="auto" w:fill="auto"/>
+          <w:rFonts w:ascii="맑은 고딕" w:eastAsia="맑은 고딕" w:hAnsi="맑은 고딕" w:cs="맑은 고딕"/>
+          <w:lang w:eastAsia="ko-KR"/>
+        </w:rPr>
+        <w:t>이</w:t>
+      </w:r>
+      <w:r>
+        <w:rPr>
+          <w:b w:val="0"/>
+          <w:color w:val="auto"/>
+          <w:sz w:val="24"/>
+          <w:szCs w:val="24"/>
+          <w:shd w:val="clear" w:color="auto" w:fill="auto"/>
+          <w:rFonts w:ascii="맑은 고딕" w:eastAsia="맑은 고딕" w:hAnsi="맑은 고딕" w:cs="맑은 고딕"/>
+          <w:lang w:eastAsia="ko-KR"/>
+        </w:rPr>
+        <w:t xml:space="preserve">기 </w:t>
+      </w:r>
+      <w:r>
+        <w:rPr>
+          <w:b w:val="0"/>
+          <w:color w:val="auto"/>
+          <w:sz w:val="24"/>
+          <w:szCs w:val="24"/>
+          <w:shd w:val="clear" w:color="auto" w:fill="auto"/>
+          <w:rFonts w:ascii="맑은 고딕" w:eastAsia="맑은 고딕" w:hAnsi="맑은 고딕" w:cs="맑은 고딕"/>
+          <w:lang w:eastAsia="ko-KR"/>
+        </w:rPr>
+        <w:t>때문</w:t>
+      </w:r>
+      <w:r>
+        <w:rPr>
+          <w:b w:val="0"/>
+          <w:color w:val="auto"/>
+          <w:sz w:val="24"/>
+          <w:szCs w:val="24"/>
+          <w:shd w:val="clear" w:color="auto" w:fill="auto"/>
+          <w:rFonts w:ascii="맑은 고딕" w:eastAsia="맑은 고딕" w:hAnsi="맑은 고딕" w:cs="맑은 고딕"/>
+          <w:lang w:eastAsia="ko-KR"/>
+        </w:rPr>
+        <w:t xml:space="preserve">에 직접 각 </w:t>
+      </w:r>
+      <w:r>
+        <w:rPr>
+          <w:b w:val="0"/>
+          <w:color w:val="auto"/>
+          <w:sz w:val="24"/>
+          <w:szCs w:val="24"/>
+          <w:shd w:val="clear" w:color="auto" w:fill="auto"/>
+          <w:rFonts w:ascii="맑은 고딕" w:eastAsia="맑은 고딕" w:hAnsi="맑은 고딕" w:cs="맑은 고딕"/>
+          <w:lang w:eastAsia="ko-KR"/>
+        </w:rPr>
+        <w:t>트랩</w:t>
+      </w:r>
+      <w:r>
+        <w:rPr>
+          <w:b w:val="0"/>
+          <w:color w:val="auto"/>
+          <w:sz w:val="24"/>
+          <w:szCs w:val="24"/>
+          <w:shd w:val="clear" w:color="auto" w:fill="auto"/>
+          <w:rFonts w:ascii="맑은 고딕" w:eastAsia="맑은 고딕" w:hAnsi="맑은 고딕" w:cs="맑은 고딕"/>
           <w:lang w:eastAsia="ko-KR"/>
         </w:rPr>
         <w:t xml:space="preserve">의 </w:t>
       </w:r>
       <w:r>
         <w:rPr>
-          <w:color w:val="auto"/>
-          <w:sz w:val="24"/>
-          <w:szCs w:val="24"/>
-          <w:shd w:val="clear" w:color="auto" w:fill="auto"/>
-          <w:lang w:eastAsia="ko-KR"/>
-        </w:rPr>
-        <w:t xml:space="preserve">GetCoin 함수</w:t>
-      </w:r>
-      <w:r>
-        <w:rPr>
-          <w:color w:val="auto"/>
-          <w:sz w:val="24"/>
-          <w:szCs w:val="24"/>
-          <w:shd w:val="clear" w:color="auto" w:fill="auto"/>
+          <w:b w:val="0"/>
+          <w:color w:val="auto"/>
+          <w:sz w:val="24"/>
+          <w:szCs w:val="24"/>
+          <w:shd w:val="clear" w:color="auto" w:fill="auto"/>
+          <w:rFonts w:ascii="맑은 고딕" w:eastAsia="맑은 고딕" w:hAnsi="맑은 고딕" w:cs="맑은 고딕"/>
+          <w:lang w:eastAsia="ko-KR"/>
+        </w:rPr>
+        <w:t>코드</w:t>
+      </w:r>
+      <w:r>
+        <w:rPr>
+          <w:b w:val="0"/>
+          <w:color w:val="auto"/>
+          <w:sz w:val="24"/>
+          <w:szCs w:val="24"/>
+          <w:shd w:val="clear" w:color="auto" w:fill="auto"/>
+          <w:rFonts w:ascii="맑은 고딕" w:eastAsia="맑은 고딕" w:hAnsi="맑은 고딕" w:cs="맑은 고딕"/>
+          <w:lang w:eastAsia="ko-KR"/>
+        </w:rPr>
+        <w:t xml:space="preserve">를 </w:t>
+      </w:r>
+      <w:r>
+        <w:rPr>
+          <w:b w:val="0"/>
+          <w:color w:val="auto"/>
+          <w:sz w:val="24"/>
+          <w:szCs w:val="24"/>
+          <w:shd w:val="clear" w:color="auto" w:fill="auto"/>
+          <w:rFonts w:ascii="맑은 고딕" w:eastAsia="맑은 고딕" w:hAnsi="맑은 고딕" w:cs="맑은 고딕"/>
+          <w:lang w:eastAsia="ko-KR"/>
+        </w:rPr>
+        <w:t>수정하</w:t>
+      </w:r>
+      <w:r>
+        <w:rPr>
+          <w:b w:val="0"/>
+          <w:color w:val="auto"/>
+          <w:sz w:val="24"/>
+          <w:szCs w:val="24"/>
+          <w:shd w:val="clear" w:color="auto" w:fill="auto"/>
+          <w:rFonts w:ascii="맑은 고딕" w:eastAsia="맑은 고딕" w:hAnsi="맑은 고딕" w:cs="맑은 고딕"/>
+          <w:lang w:eastAsia="ko-KR"/>
+        </w:rPr>
+        <w:t xml:space="preserve">지 </w:t>
+      </w:r>
+      <w:r>
+        <w:rPr>
+          <w:b w:val="0"/>
+          <w:color w:val="auto"/>
+          <w:sz w:val="24"/>
+          <w:szCs w:val="24"/>
+          <w:shd w:val="clear" w:color="auto" w:fill="auto"/>
+          <w:rFonts w:ascii="맑은 고딕" w:eastAsia="맑은 고딕" w:hAnsi="맑은 고딕" w:cs="맑은 고딕"/>
+          <w:lang w:eastAsia="ko-KR"/>
+        </w:rPr>
+        <w:t>않고</w:t>
+      </w:r>
+      <w:r>
+        <w:rPr>
+          <w:b w:val="0"/>
+          <w:color w:val="auto"/>
+          <w:sz w:val="24"/>
+          <w:szCs w:val="24"/>
+          <w:shd w:val="clear" w:color="auto" w:fill="auto"/>
+          <w:rFonts w:ascii="맑은 고딕" w:eastAsia="맑은 고딕" w:hAnsi="맑은 고딕" w:cs="맑은 고딕"/>
+          <w:lang w:eastAsia="ko-KR"/>
+        </w:rPr>
+        <w:t xml:space="preserve">도 </w:t>
+      </w:r>
+      <w:r>
+        <w:rPr>
+          <w:b w:val="0"/>
+          <w:color w:val="auto"/>
+          <w:sz w:val="24"/>
+          <w:szCs w:val="24"/>
+          <w:shd w:val="clear" w:color="auto" w:fill="auto"/>
+          <w:rFonts w:ascii="맑은 고딕" w:eastAsia="맑은 고딕" w:hAnsi="맑은 고딕" w:cs="맑은 고딕"/>
+          <w:lang w:eastAsia="ko-KR"/>
+        </w:rPr>
+        <w:t>확장</w:t>
+      </w:r>
+      <w:r>
+        <w:rPr>
+          <w:b w:val="0"/>
+          <w:color w:val="auto"/>
+          <w:sz w:val="24"/>
+          <w:szCs w:val="24"/>
+          <w:shd w:val="clear" w:color="auto" w:fill="auto"/>
+          <w:rFonts w:ascii="맑은 고딕" w:eastAsia="맑은 고딕" w:hAnsi="맑은 고딕" w:cs="맑은 고딕"/>
+          <w:lang w:eastAsia="ko-KR"/>
+        </w:rPr>
+        <w:t xml:space="preserve">할 수 </w:t>
+      </w:r>
+      <w:r>
+        <w:rPr>
+          <w:b w:val="0"/>
+          <w:color w:val="auto"/>
+          <w:sz w:val="24"/>
+          <w:szCs w:val="24"/>
+          <w:shd w:val="clear" w:color="auto" w:fill="auto"/>
+          <w:rFonts w:ascii="맑은 고딕" w:eastAsia="맑은 고딕" w:hAnsi="맑은 고딕" w:cs="맑은 고딕"/>
+          <w:lang w:eastAsia="ko-KR"/>
+        </w:rPr>
+        <w:t>있도</w:t>
+      </w:r>
+      <w:r>
+        <w:rPr>
+          <w:b w:val="0"/>
+          <w:color w:val="auto"/>
+          <w:sz w:val="24"/>
+          <w:szCs w:val="24"/>
+          <w:shd w:val="clear" w:color="auto" w:fill="auto"/>
+          <w:rFonts w:ascii="맑은 고딕" w:eastAsia="맑은 고딕" w:hAnsi="맑은 고딕" w:cs="맑은 고딕"/>
+          <w:lang w:eastAsia="ko-KR"/>
+        </w:rPr>
+        <w:t xml:space="preserve">록 </w:t>
+      </w:r>
+      <w:r>
+        <w:rPr>
+          <w:b w:val="0"/>
+          <w:color w:val="auto"/>
+          <w:sz w:val="24"/>
+          <w:szCs w:val="24"/>
+          <w:shd w:val="clear" w:color="auto" w:fill="auto"/>
+          <w:rFonts w:ascii="맑은 고딕" w:eastAsia="맑은 고딕" w:hAnsi="맑은 고딕" w:cs="맑은 고딕"/>
+          <w:lang w:eastAsia="ko-KR"/>
+        </w:rPr>
+        <w:t>하였</w:t>
+      </w:r>
+      <w:r>
+        <w:rPr>
+          <w:b w:val="0"/>
+          <w:color w:val="auto"/>
+          <w:sz w:val="24"/>
+          <w:szCs w:val="24"/>
+          <w:shd w:val="clear" w:color="auto" w:fill="auto"/>
+          <w:rFonts w:ascii="맑은 고딕" w:eastAsia="맑은 고딕" w:hAnsi="맑은 고딕" w:cs="맑은 고딕"/>
+          <w:lang w:eastAsia="ko-KR"/>
+        </w:rPr>
+        <w:t>다.</w:t>
+      </w:r>
+    </w:p>
+    <w:p>
+      <w:pPr>
+        <w:numPr>
+          <w:numId w:val="0"/>
+          <w:ilvl w:val="0"/>
+        </w:numPr>
+        <w:jc w:val="left"/>
+        <w:spacing w:lineRule="auto" w:line="259"/>
+        <w:ind w:left="0" w:right="0" w:firstLine="0"/>
+        <w:rPr>
+          <w:b w:val="0"/>
+          <w:color w:val="auto"/>
+          <w:sz w:val="24"/>
+          <w:szCs w:val="24"/>
+          <w:shd w:val="clear" w:color="auto" w:fill="auto"/>
+          <w:rFonts w:ascii="맑은 고딕" w:eastAsia="맑은 고딕" w:hAnsi="맑은 고딕" w:cs="맑은 고딕"/>
+          <w:lang w:eastAsia="ko-KR"/>
+        </w:rPr>
+      </w:pPr>
+      <w:r>
+        <w:rPr>
+          <w:sz w:val="20"/>
+        </w:rPr>
+        <w:drawing>
+          <wp:inline distT="0" distB="0" distL="0" distR="0">
+            <wp:extent cx="5162550" cy="1104900"/>
+            <wp:effectExtent l="0" t="0" r="0" b="0"/>
+            <wp:docPr id="24" name="그림 1"/>
+            <wp:cNvGraphicFramePr>
+              <a:graphicFrameLocks xmlns:a="http://schemas.openxmlformats.org/drawingml/2006/main" noChangeAspect="1"/>
+            </wp:cNvGraphicFramePr>
+            <a:graphic xmlns:a="http://schemas.openxmlformats.org/drawingml/2006/main">
+              <a:graphicData uri="http://schemas.openxmlformats.org/drawingml/2006/picture">
+                <pic:pic xmlns:pic="http://schemas.openxmlformats.org/drawingml/2006/picture">
+                  <pic:nvPicPr>
+                    <pic:cNvPr id="13" name="Picture 13" descr="C:/Users/syjsh/AppData/Roaming/PolarisOffice/ETemp/19780_12757176/fImage4677248467.png"/>
+                    <pic:cNvPicPr>
+                      <a:picLocks noChangeAspect="1" noChangeArrowheads="1"/>
+                    </pic:cNvPicPr>
+                  </pic:nvPicPr>
+                  <pic:blipFill>
+                    <a:blip r:embed="rId17">
+                      <a:extLst>
+                        <a:ext uri="{28A0092B-C50C-407E-A947-70E740481C1C}">
+                          <a14:useLocalDpi xmlns:a14="http://schemas.microsoft.com/office/drawing/2010/main" val="0"/>
+                        </a:ext>
+                      </a:extLst>
+                    </a:blip>
+                    <a:stretch>
+                      <a:fillRect/>
+                    </a:stretch>
+                  </pic:blipFill>
+                  <pic:spPr>
+                    <a:xfrm>
+                      <a:off x="0" y="0"/>
+                      <a:ext cx="5163185" cy="1105535"/>
+                    </a:xfrm>
+                    <a:prstGeom prst="rect"/>
+                    <a:ln cap="flat"/>
+                  </pic:spPr>
+                </pic:pic>
+              </a:graphicData>
+            </a:graphic>
+          </wp:inline>
+        </w:drawing>
+      </w:r>
+    </w:p>
+    <w:p>
+      <w:pPr>
+        <w:numPr>
+          <w:numId w:val="0"/>
+          <w:ilvl w:val="0"/>
+        </w:numPr>
+        <w:jc w:val="left"/>
+        <w:spacing w:lineRule="auto" w:line="259"/>
+        <w:ind w:left="0" w:right="0" w:firstLine="0"/>
+        <w:rPr>
+          <w:b w:val="0"/>
+          <w:color w:val="auto"/>
+          <w:sz w:val="24"/>
+          <w:szCs w:val="24"/>
+          <w:shd w:val="clear" w:color="auto" w:fill="auto"/>
+          <w:rFonts w:ascii="맑은 고딕" w:eastAsia="맑은 고딕" w:hAnsi="맑은 고딕" w:cs="맑은 고딕"/>
+          <w:lang w:eastAsia="ko-KR"/>
+        </w:rPr>
+      </w:pPr>
+      <w:r>
+        <w:rPr>
+          <w:b w:val="0"/>
+          <w:color w:val="auto"/>
+          <w:sz w:val="24"/>
+          <w:szCs w:val="24"/>
+          <w:shd w:val="clear" w:color="auto" w:fill="auto"/>
+          <w:rFonts w:ascii="맑은 고딕" w:eastAsia="맑은 고딕" w:hAnsi="맑은 고딕" w:cs="맑은 고딕"/>
+          <w:lang w:eastAsia="ko-KR"/>
+        </w:rPr>
+        <w:t>예</w:t>
+      </w:r>
+      <w:r>
+        <w:rPr>
+          <w:b w:val="0"/>
+          <w:color w:val="auto"/>
+          <w:sz w:val="24"/>
+          <w:szCs w:val="24"/>
+          <w:shd w:val="clear" w:color="auto" w:fill="auto"/>
+          <w:rFonts w:ascii="맑은 고딕" w:eastAsia="맑은 고딕" w:hAnsi="맑은 고딕" w:cs="맑은 고딕"/>
+          <w:lang w:eastAsia="ko-KR"/>
+        </w:rPr>
+        <w:t xml:space="preserve">를 </w:t>
+      </w:r>
+      <w:r>
+        <w:rPr>
+          <w:b w:val="0"/>
+          <w:color w:val="auto"/>
+          <w:sz w:val="24"/>
+          <w:szCs w:val="24"/>
+          <w:shd w:val="clear" w:color="auto" w:fill="auto"/>
+          <w:rFonts w:ascii="맑은 고딕" w:eastAsia="맑은 고딕" w:hAnsi="맑은 고딕" w:cs="맑은 고딕"/>
+          <w:lang w:eastAsia="ko-KR"/>
+        </w:rPr>
+        <w:t>들</w:t>
+      </w:r>
+      <w:r>
+        <w:rPr>
+          <w:b w:val="0"/>
+          <w:color w:val="auto"/>
+          <w:sz w:val="24"/>
+          <w:szCs w:val="24"/>
+          <w:shd w:val="clear" w:color="auto" w:fill="auto"/>
+          <w:rFonts w:ascii="맑은 고딕" w:eastAsia="맑은 고딕" w:hAnsi="맑은 고딕" w:cs="맑은 고딕"/>
+          <w:lang w:eastAsia="ko-KR"/>
+        </w:rPr>
+        <w:t xml:space="preserve">어 </w:t>
+      </w:r>
+      <w:r>
+        <w:rPr>
+          <w:b w:val="0"/>
+          <w:color w:val="auto"/>
+          <w:sz w:val="24"/>
+          <w:szCs w:val="24"/>
+          <w:shd w:val="clear" w:color="auto" w:fill="auto"/>
+          <w:rFonts w:ascii="맑은 고딕" w:eastAsia="맑은 고딕" w:hAnsi="맑은 고딕" w:cs="맑은 고딕"/>
+          <w:lang w:eastAsia="ko-KR"/>
+        </w:rPr>
+        <w:t xml:space="preserve">TrapSaw </w:t>
+      </w:r>
+      <w:r>
+        <w:rPr>
+          <w:b w:val="0"/>
+          <w:color w:val="auto"/>
+          <w:sz w:val="24"/>
+          <w:szCs w:val="24"/>
+          <w:shd w:val="clear" w:color="auto" w:fill="auto"/>
+          <w:rFonts w:ascii="맑은 고딕" w:eastAsia="맑은 고딕" w:hAnsi="맑은 고딕" w:cs="맑은 고딕"/>
+          <w:lang w:eastAsia="ko-KR"/>
+        </w:rPr>
+        <w:t xml:space="preserve">클래스의 </w:t>
+      </w:r>
+      <w:r>
+        <w:rPr>
+          <w:b w:val="0"/>
+          <w:color w:val="auto"/>
+          <w:sz w:val="24"/>
+          <w:szCs w:val="24"/>
+          <w:shd w:val="clear" w:color="auto" w:fill="auto"/>
+          <w:rFonts w:ascii="맑은 고딕" w:eastAsia="맑은 고딕" w:hAnsi="맑은 고딕" w:cs="맑은 고딕"/>
+          <w:lang w:eastAsia="ko-KR"/>
+        </w:rPr>
+        <w:t>트랩</w:t>
+      </w:r>
+      <w:r>
+        <w:rPr>
+          <w:b w:val="0"/>
+          <w:color w:val="auto"/>
+          <w:sz w:val="24"/>
+          <w:szCs w:val="24"/>
+          <w:shd w:val="clear" w:color="auto" w:fill="auto"/>
+          <w:rFonts w:ascii="맑은 고딕" w:eastAsia="맑은 고딕" w:hAnsi="맑은 고딕" w:cs="맑은 고딕"/>
+          <w:lang w:eastAsia="ko-KR"/>
+        </w:rPr>
+        <w:t xml:space="preserve">에 </w:t>
+      </w:r>
+      <w:r>
+        <w:rPr>
+          <w:b w:val="0"/>
+          <w:color w:val="auto"/>
+          <w:sz w:val="24"/>
+          <w:szCs w:val="24"/>
+          <w:shd w:val="clear" w:color="auto" w:fill="auto"/>
+          <w:rFonts w:ascii="맑은 고딕" w:eastAsia="맑은 고딕" w:hAnsi="맑은 고딕" w:cs="맑은 고딕"/>
+          <w:lang w:eastAsia="ko-KR"/>
+        </w:rPr>
+        <w:t>MoveTrapCondition</w:t>
+      </w:r>
+      <w:r>
+        <w:rPr>
+          <w:b w:val="0"/>
+          <w:color w:val="auto"/>
+          <w:sz w:val="24"/>
+          <w:szCs w:val="24"/>
+          <w:shd w:val="clear" w:color="auto" w:fill="auto"/>
+          <w:rFonts w:ascii="맑은 고딕" w:eastAsia="맑은 고딕" w:hAnsi="맑은 고딕" w:cs="맑은 고딕"/>
+          <w:lang w:eastAsia="ko-KR"/>
+        </w:rPr>
+        <w:t xml:space="preserve">을 </w:t>
+      </w:r>
+      <w:r>
+        <w:rPr>
+          <w:b w:val="0"/>
+          <w:color w:val="auto"/>
+          <w:sz w:val="24"/>
+          <w:szCs w:val="24"/>
+          <w:shd w:val="clear" w:color="auto" w:fill="auto"/>
+          <w:rFonts w:ascii="맑은 고딕" w:eastAsia="맑은 고딕" w:hAnsi="맑은 고딕" w:cs="맑은 고딕"/>
+          <w:lang w:eastAsia="ko-KR"/>
+        </w:rPr>
+        <w:t>붙</w:t>
+      </w:r>
+      <w:r>
+        <w:rPr>
+          <w:b w:val="0"/>
+          <w:color w:val="auto"/>
+          <w:sz w:val="24"/>
+          <w:szCs w:val="24"/>
+          <w:shd w:val="clear" w:color="auto" w:fill="auto"/>
+          <w:rFonts w:ascii="맑은 고딕" w:eastAsia="맑은 고딕" w:hAnsi="맑은 고딕" w:cs="맑은 고딕"/>
+          <w:lang w:eastAsia="ko-KR"/>
+        </w:rPr>
+        <w:t>여보았다.</w:t>
+      </w:r>
+    </w:p>
+    <w:p>
+      <w:pPr>
+        <w:numPr>
+          <w:numId w:val="0"/>
+          <w:ilvl w:val="0"/>
+        </w:numPr>
+        <w:jc w:val="left"/>
+        <w:spacing w:lineRule="auto" w:line="259"/>
+        <w:ind w:left="0" w:right="0" w:firstLine="0"/>
+        <w:rPr>
+          <w:b w:val="0"/>
+          <w:color w:val="auto"/>
+          <w:sz w:val="24"/>
+          <w:szCs w:val="24"/>
+          <w:shd w:val="clear" w:color="auto" w:fill="auto"/>
+          <w:rFonts w:ascii="맑은 고딕" w:eastAsia="맑은 고딕" w:hAnsi="맑은 고딕" w:cs="맑은 고딕"/>
+          <w:lang w:eastAsia="ko-KR"/>
+        </w:rPr>
+      </w:pPr>
+      <w:r>
+        <w:rPr>
+          <w:sz w:val="20"/>
+        </w:rPr>
+        <w:drawing>
+          <wp:inline distT="0" distB="0" distL="0" distR="0">
+            <wp:extent cx="3124200" cy="2943225"/>
+            <wp:effectExtent l="0" t="0" r="0" b="0"/>
+            <wp:docPr id="29" name="그림 4"/>
+            <wp:cNvGraphicFramePr>
+              <a:graphicFrameLocks xmlns:a="http://schemas.openxmlformats.org/drawingml/2006/main" noChangeAspect="1"/>
+            </wp:cNvGraphicFramePr>
+            <a:graphic xmlns:a="http://schemas.openxmlformats.org/drawingml/2006/main">
+              <a:graphicData uri="http://schemas.openxmlformats.org/drawingml/2006/picture">
+                <pic:pic xmlns:pic="http://schemas.openxmlformats.org/drawingml/2006/picture">
+                  <pic:nvPicPr>
+                    <pic:cNvPr id="14" name="Picture 14" descr="C:/Users/syjsh/AppData/Roaming/PolarisOffice/ETemp/19780_12757176/fImage16352296334.png"/>
+                    <pic:cNvPicPr>
+                      <a:picLocks noChangeAspect="1" noChangeArrowheads="1"/>
+                    </pic:cNvPicPr>
+                  </pic:nvPicPr>
+                  <pic:blipFill>
+                    <a:blip r:embed="rId18">
+                      <a:extLst>
+                        <a:ext uri="{28A0092B-C50C-407E-A947-70E740481C1C}">
+                          <a14:useLocalDpi xmlns:a14="http://schemas.microsoft.com/office/drawing/2010/main" val="0"/>
+                        </a:ext>
+                      </a:extLst>
+                    </a:blip>
+                    <a:stretch>
+                      <a:fillRect/>
+                    </a:stretch>
+                  </pic:blipFill>
+                  <pic:spPr>
+                    <a:xfrm>
+                      <a:off x="0" y="0"/>
+                      <a:ext cx="3124835" cy="2943860"/>
+                    </a:xfrm>
+                    <a:prstGeom prst="rect"/>
+                    <a:ln cap="flat"/>
+                  </pic:spPr>
+                </pic:pic>
+              </a:graphicData>
+            </a:graphic>
+          </wp:inline>
+        </w:drawing>
+      </w:r>
+      <w:r>
+        <w:rPr>
+          <w:sz w:val="20"/>
+        </w:rPr>
+        <w:drawing>
+          <wp:inline distT="0" distB="0" distL="0" distR="0">
+            <wp:extent cx="2343150" cy="2457450"/>
+            <wp:effectExtent l="0" t="0" r="0" b="0"/>
+            <wp:docPr id="30" name="그림 5"/>
+            <wp:cNvGraphicFramePr>
+              <a:graphicFrameLocks xmlns:a="http://schemas.openxmlformats.org/drawingml/2006/main" noChangeAspect="1"/>
+            </wp:cNvGraphicFramePr>
+            <a:graphic xmlns:a="http://schemas.openxmlformats.org/drawingml/2006/main">
+              <a:graphicData uri="http://schemas.openxmlformats.org/drawingml/2006/picture">
+                <pic:pic xmlns:pic="http://schemas.openxmlformats.org/drawingml/2006/picture">
+                  <pic:nvPicPr>
+                    <pic:cNvPr id="15" name="Picture 15" descr="C:/Users/syjsh/AppData/Roaming/PolarisOffice/ETemp/19780_12757176/fImage15838306500.png"/>
+                    <pic:cNvPicPr>
+                      <a:picLocks noChangeAspect="1" noChangeArrowheads="1"/>
+                    </pic:cNvPicPr>
+                  </pic:nvPicPr>
+                  <pic:blipFill>
+                    <a:blip r:embed="rId19">
+                      <a:extLst>
+                        <a:ext uri="{28A0092B-C50C-407E-A947-70E740481C1C}">
+                          <a14:useLocalDpi xmlns:a14="http://schemas.microsoft.com/office/drawing/2010/main" val="0"/>
+                        </a:ext>
+                      </a:extLst>
+                    </a:blip>
+                    <a:stretch>
+                      <a:fillRect/>
+                    </a:stretch>
+                  </pic:blipFill>
+                  <pic:spPr>
+                    <a:xfrm>
+                      <a:off x="0" y="0"/>
+                      <a:ext cx="2343785" cy="2458085"/>
+                    </a:xfrm>
+                    <a:prstGeom prst="rect"/>
+                    <a:ln cap="flat"/>
+                  </pic:spPr>
+                </pic:pic>
+              </a:graphicData>
+            </a:graphic>
+          </wp:inline>
+        </w:drawing>
+      </w:r>
+    </w:p>
+    <w:p>
+      <w:pPr>
+        <w:numPr>
+          <w:numId w:val="0"/>
+          <w:ilvl w:val="0"/>
+        </w:numPr>
+        <w:jc w:val="left"/>
+        <w:spacing w:lineRule="auto" w:line="259"/>
+        <w:ind w:left="0" w:right="0" w:firstLine="0"/>
+        <w:rPr>
+          <w:b w:val="0"/>
+          <w:color w:val="auto"/>
+          <w:sz w:val="24"/>
+          <w:szCs w:val="24"/>
+          <w:shd w:val="clear" w:color="auto" w:fill="auto"/>
+          <w:rFonts w:ascii="맑은 고딕" w:eastAsia="맑은 고딕" w:hAnsi="맑은 고딕" w:cs="맑은 고딕"/>
+          <w:lang w:eastAsia="ko-KR"/>
+        </w:rPr>
+      </w:pPr>
+      <w:r>
+        <w:rPr>
+          <w:b w:val="0"/>
+          <w:color w:val="auto"/>
+          <w:sz w:val="24"/>
+          <w:szCs w:val="24"/>
+          <w:shd w:val="clear" w:color="auto" w:fill="auto"/>
+          <w:rFonts w:ascii="맑은 고딕" w:eastAsia="맑은 고딕" w:hAnsi="맑은 고딕" w:cs="맑은 고딕"/>
+          <w:lang w:eastAsia="ko-KR"/>
+        </w:rPr>
+        <w:t>위</w:t>
+      </w:r>
+      <w:r>
+        <w:rPr>
+          <w:b w:val="0"/>
+          <w:color w:val="auto"/>
+          <w:sz w:val="24"/>
+          <w:szCs w:val="24"/>
+          <w:shd w:val="clear" w:color="auto" w:fill="auto"/>
+          <w:rFonts w:ascii="맑은 고딕" w:eastAsia="맑은 고딕" w:hAnsi="맑은 고딕" w:cs="맑은 고딕"/>
+          <w:lang w:eastAsia="ko-KR"/>
+        </w:rPr>
+        <w:t xml:space="preserve">와 </w:t>
+      </w:r>
+      <w:r>
+        <w:rPr>
+          <w:b w:val="0"/>
+          <w:color w:val="auto"/>
+          <w:sz w:val="24"/>
+          <w:szCs w:val="24"/>
+          <w:shd w:val="clear" w:color="auto" w:fill="auto"/>
+          <w:rFonts w:ascii="맑은 고딕" w:eastAsia="맑은 고딕" w:hAnsi="맑은 고딕" w:cs="맑은 고딕"/>
+          <w:lang w:eastAsia="ko-KR"/>
+        </w:rPr>
+        <w:t>같</w:t>
+      </w:r>
+      <w:r>
+        <w:rPr>
+          <w:b w:val="0"/>
+          <w:color w:val="auto"/>
+          <w:sz w:val="24"/>
+          <w:szCs w:val="24"/>
+          <w:shd w:val="clear" w:color="auto" w:fill="auto"/>
+          <w:rFonts w:ascii="맑은 고딕" w:eastAsia="맑은 고딕" w:hAnsi="맑은 고딕" w:cs="맑은 고딕"/>
+          <w:lang w:eastAsia="ko-KR"/>
+        </w:rPr>
+        <w:t xml:space="preserve">이 </w:t>
+      </w:r>
+      <w:r>
+        <w:rPr>
+          <w:b w:val="0"/>
+          <w:color w:val="auto"/>
+          <w:sz w:val="24"/>
+          <w:szCs w:val="24"/>
+          <w:shd w:val="clear" w:color="auto" w:fill="auto"/>
+          <w:rFonts w:ascii="맑은 고딕" w:eastAsia="맑은 고딕" w:hAnsi="맑은 고딕" w:cs="맑은 고딕"/>
+          <w:lang w:eastAsia="ko-KR"/>
+        </w:rPr>
+        <w:t>Saw</w:t>
+      </w:r>
+      <w:r>
+        <w:rPr>
+          <w:b w:val="0"/>
+          <w:color w:val="auto"/>
+          <w:sz w:val="24"/>
+          <w:szCs w:val="24"/>
+          <w:shd w:val="clear" w:color="auto" w:fill="auto"/>
+          <w:rFonts w:ascii="맑은 고딕" w:eastAsia="맑은 고딕" w:hAnsi="맑은 고딕" w:cs="맑은 고딕"/>
+          <w:lang w:eastAsia="ko-KR"/>
+        </w:rPr>
+        <w:t xml:space="preserve">가 회전하는 </w:t>
+      </w:r>
+      <w:r>
+        <w:rPr>
+          <w:b w:val="0"/>
+          <w:color w:val="auto"/>
+          <w:sz w:val="24"/>
+          <w:szCs w:val="24"/>
+          <w:shd w:val="clear" w:color="auto" w:fill="auto"/>
+          <w:rFonts w:ascii="맑은 고딕" w:eastAsia="맑은 고딕" w:hAnsi="맑은 고딕" w:cs="맑은 고딕"/>
+          <w:lang w:eastAsia="ko-KR"/>
+        </w:rPr>
+        <w:t>애니메이션</w:t>
+      </w:r>
+      <w:r>
+        <w:rPr>
+          <w:b w:val="0"/>
+          <w:color w:val="auto"/>
+          <w:sz w:val="24"/>
+          <w:szCs w:val="24"/>
+          <w:shd w:val="clear" w:color="auto" w:fill="auto"/>
+          <w:rFonts w:ascii="맑은 고딕" w:eastAsia="맑은 고딕" w:hAnsi="맑은 고딕" w:cs="맑은 고딕"/>
+          <w:lang w:eastAsia="ko-KR"/>
+        </w:rPr>
+        <w:t xml:space="preserve">이 </w:t>
+      </w:r>
+      <w:r>
+        <w:rPr>
+          <w:b w:val="0"/>
+          <w:color w:val="auto"/>
+          <w:sz w:val="24"/>
+          <w:szCs w:val="24"/>
+          <w:shd w:val="clear" w:color="auto" w:fill="auto"/>
+          <w:rFonts w:ascii="맑은 고딕" w:eastAsia="맑은 고딕" w:hAnsi="맑은 고딕" w:cs="맑은 고딕"/>
+          <w:lang w:eastAsia="ko-KR"/>
+        </w:rPr>
+        <w:t>재생되면</w:t>
+      </w:r>
+      <w:r>
+        <w:rPr>
+          <w:b w:val="0"/>
+          <w:color w:val="auto"/>
+          <w:sz w:val="24"/>
+          <w:szCs w:val="24"/>
+          <w:shd w:val="clear" w:color="auto" w:fill="auto"/>
+          <w:rFonts w:ascii="맑은 고딕" w:eastAsia="맑은 고딕" w:hAnsi="맑은 고딕" w:cs="맑은 고딕"/>
+          <w:lang w:eastAsia="ko-KR"/>
+        </w:rPr>
+        <w:t xml:space="preserve">서 </w:t>
+      </w:r>
+      <w:r>
+        <w:rPr>
+          <w:b w:val="0"/>
+          <w:color w:val="auto"/>
+          <w:sz w:val="24"/>
+          <w:szCs w:val="24"/>
+          <w:shd w:val="clear" w:color="auto" w:fill="auto"/>
+          <w:rFonts w:ascii="맑은 고딕" w:eastAsia="맑은 고딕" w:hAnsi="맑은 고딕" w:cs="맑은 고딕"/>
+          <w:lang w:eastAsia="ko-KR"/>
+        </w:rPr>
+        <w:t>위아래</w:t>
+      </w:r>
+      <w:r>
+        <w:rPr>
+          <w:b w:val="0"/>
+          <w:color w:val="auto"/>
+          <w:sz w:val="24"/>
+          <w:szCs w:val="24"/>
+          <w:shd w:val="clear" w:color="auto" w:fill="auto"/>
+          <w:rFonts w:ascii="맑은 고딕" w:eastAsia="맑은 고딕" w:hAnsi="맑은 고딕" w:cs="맑은 고딕"/>
+          <w:lang w:eastAsia="ko-KR"/>
+        </w:rPr>
+        <w:t xml:space="preserve">로 </w:t>
+      </w:r>
+      <w:r>
+        <w:rPr>
+          <w:b w:val="0"/>
+          <w:color w:val="auto"/>
+          <w:sz w:val="24"/>
+          <w:szCs w:val="24"/>
+          <w:shd w:val="clear" w:color="auto" w:fill="auto"/>
+          <w:rFonts w:ascii="맑은 고딕" w:eastAsia="맑은 고딕" w:hAnsi="맑은 고딕" w:cs="맑은 고딕"/>
+          <w:lang w:eastAsia="ko-KR"/>
+        </w:rPr>
+        <w:t>왕복하</w:t>
+      </w:r>
+      <w:r>
+        <w:rPr>
+          <w:b w:val="0"/>
+          <w:color w:val="auto"/>
+          <w:sz w:val="24"/>
+          <w:szCs w:val="24"/>
+          <w:shd w:val="clear" w:color="auto" w:fill="auto"/>
+          <w:rFonts w:ascii="맑은 고딕" w:eastAsia="맑은 고딕" w:hAnsi="맑은 고딕" w:cs="맑은 고딕"/>
+          <w:lang w:eastAsia="ko-KR"/>
+        </w:rPr>
+        <w:t xml:space="preserve">는 </w:t>
+      </w:r>
+      <w:r>
+        <w:rPr>
+          <w:b w:val="0"/>
+          <w:color w:val="auto"/>
+          <w:sz w:val="24"/>
+          <w:szCs w:val="24"/>
+          <w:shd w:val="clear" w:color="auto" w:fill="auto"/>
+          <w:rFonts w:ascii="맑은 고딕" w:eastAsia="맑은 고딕" w:hAnsi="맑은 고딕" w:cs="맑은 고딕"/>
+          <w:lang w:eastAsia="ko-KR"/>
+        </w:rPr>
+        <w:t>함정</w:t>
+      </w:r>
+      <w:r>
+        <w:rPr>
+          <w:b w:val="0"/>
+          <w:color w:val="auto"/>
+          <w:sz w:val="24"/>
+          <w:szCs w:val="24"/>
+          <w:shd w:val="clear" w:color="auto" w:fill="auto"/>
+          <w:rFonts w:ascii="맑은 고딕" w:eastAsia="맑은 고딕" w:hAnsi="맑은 고딕" w:cs="맑은 고딕"/>
+          <w:lang w:eastAsia="ko-KR"/>
+        </w:rPr>
+        <w:t xml:space="preserve">이 </w:t>
+      </w:r>
+      <w:r>
+        <w:rPr>
+          <w:b w:val="0"/>
+          <w:color w:val="auto"/>
+          <w:sz w:val="24"/>
+          <w:szCs w:val="24"/>
+          <w:shd w:val="clear" w:color="auto" w:fill="auto"/>
+          <w:rFonts w:ascii="맑은 고딕" w:eastAsia="맑은 고딕" w:hAnsi="맑은 고딕" w:cs="맑은 고딕"/>
+          <w:lang w:eastAsia="ko-KR"/>
+        </w:rPr>
+        <w:t>완성되었</w:t>
+      </w:r>
+      <w:r>
+        <w:rPr>
+          <w:b w:val="0"/>
+          <w:color w:val="auto"/>
+          <w:sz w:val="24"/>
+          <w:szCs w:val="24"/>
+          <w:shd w:val="clear" w:color="auto" w:fill="auto"/>
+          <w:rFonts w:ascii="맑은 고딕" w:eastAsia="맑은 고딕" w:hAnsi="맑은 고딕" w:cs="맑은 고딕"/>
+          <w:lang w:eastAsia="ko-KR"/>
+        </w:rPr>
+        <w:t>다.</w:t>
+      </w:r>
+      <w:r>
+        <w:rPr>
+          <w:b w:val="0"/>
+          <w:color w:val="auto"/>
+          <w:sz w:val="24"/>
+          <w:szCs w:val="24"/>
+          <w:shd w:val="clear" w:color="auto" w:fill="auto"/>
+          <w:rFonts w:ascii="맑은 고딕" w:eastAsia="맑은 고딕" w:hAnsi="맑은 고딕" w:cs="맑은 고딕"/>
+          <w:lang w:eastAsia="ko-KR"/>
+        </w:rPr>
+        <w:t xml:space="preserve"> 만</w:t>
+      </w:r>
+      <w:r>
+        <w:rPr>
+          <w:b w:val="0"/>
+          <w:color w:val="auto"/>
+          <w:sz w:val="24"/>
+          <w:szCs w:val="24"/>
+          <w:shd w:val="clear" w:color="auto" w:fill="auto"/>
+          <w:rFonts w:ascii="맑은 고딕" w:eastAsia="맑은 고딕" w:hAnsi="맑은 고딕" w:cs="맑은 고딕"/>
+          <w:lang w:eastAsia="ko-KR"/>
+        </w:rPr>
+        <w:t>약,</w:t>
+      </w:r>
+      <w:r>
+        <w:rPr>
+          <w:b w:val="0"/>
+          <w:color w:val="auto"/>
+          <w:sz w:val="24"/>
+          <w:szCs w:val="24"/>
+          <w:shd w:val="clear" w:color="auto" w:fill="auto"/>
+          <w:rFonts w:ascii="맑은 고딕" w:eastAsia="맑은 고딕" w:hAnsi="맑은 고딕" w:cs="맑은 고딕"/>
+          <w:lang w:eastAsia="ko-KR"/>
+        </w:rPr>
+        <w:t xml:space="preserve"> 여기</w:t>
+      </w:r>
+      <w:r>
+        <w:rPr>
+          <w:b w:val="0"/>
+          <w:color w:val="auto"/>
+          <w:sz w:val="24"/>
+          <w:szCs w:val="24"/>
+          <w:shd w:val="clear" w:color="auto" w:fill="auto"/>
+          <w:rFonts w:ascii="맑은 고딕" w:eastAsia="맑은 고딕" w:hAnsi="맑은 고딕" w:cs="맑은 고딕"/>
+          <w:lang w:eastAsia="ko-KR"/>
+        </w:rPr>
+        <w:t xml:space="preserve">에 </w:t>
+      </w:r>
+      <w:r>
+        <w:rPr>
+          <w:b w:val="0"/>
+          <w:color w:val="auto"/>
+          <w:sz w:val="24"/>
+          <w:szCs w:val="24"/>
+          <w:shd w:val="clear" w:color="auto" w:fill="auto"/>
+          <w:rFonts w:ascii="맑은 고딕" w:eastAsia="맑은 고딕" w:hAnsi="맑은 고딕" w:cs="맑은 고딕"/>
+          <w:lang w:eastAsia="ko-KR"/>
+        </w:rPr>
+        <w:t>다</w:t>
+      </w:r>
+      <w:r>
+        <w:rPr>
+          <w:b w:val="0"/>
+          <w:color w:val="auto"/>
+          <w:sz w:val="24"/>
+          <w:szCs w:val="24"/>
+          <w:shd w:val="clear" w:color="auto" w:fill="auto"/>
+          <w:rFonts w:ascii="맑은 고딕" w:eastAsia="맑은 고딕" w:hAnsi="맑은 고딕" w:cs="맑은 고딕"/>
+          <w:lang w:eastAsia="ko-KR"/>
+        </w:rPr>
+        <w:t xml:space="preserve">른 </w:t>
+      </w:r>
+      <w:r>
+        <w:rPr>
+          <w:b w:val="0"/>
+          <w:color w:val="auto"/>
+          <w:sz w:val="24"/>
+          <w:szCs w:val="24"/>
+          <w:shd w:val="clear" w:color="auto" w:fill="auto"/>
+          <w:rFonts w:ascii="맑은 고딕" w:eastAsia="맑은 고딕" w:hAnsi="맑은 고딕" w:cs="맑은 고딕"/>
+          <w:lang w:eastAsia="ko-KR"/>
+        </w:rPr>
+        <w:t>트랩컨디션</w:t>
+      </w:r>
+      <w:r>
+        <w:rPr>
+          <w:b w:val="0"/>
+          <w:color w:val="auto"/>
+          <w:sz w:val="24"/>
+          <w:szCs w:val="24"/>
+          <w:shd w:val="clear" w:color="auto" w:fill="auto"/>
+          <w:rFonts w:ascii="맑은 고딕" w:eastAsia="맑은 고딕" w:hAnsi="맑은 고딕" w:cs="맑은 고딕"/>
+          <w:lang w:eastAsia="ko-KR"/>
+        </w:rPr>
+        <w:t xml:space="preserve">을 </w:t>
+      </w:r>
+      <w:r>
+        <w:rPr>
+          <w:b w:val="0"/>
+          <w:color w:val="auto"/>
+          <w:sz w:val="24"/>
+          <w:szCs w:val="24"/>
+          <w:shd w:val="clear" w:color="auto" w:fill="auto"/>
+          <w:rFonts w:ascii="맑은 고딕" w:eastAsia="맑은 고딕" w:hAnsi="맑은 고딕" w:cs="맑은 고딕"/>
+          <w:lang w:eastAsia="ko-KR"/>
+        </w:rPr>
+        <w:t>붙인다</w:t>
+      </w:r>
+      <w:r>
+        <w:rPr>
+          <w:b w:val="0"/>
+          <w:color w:val="auto"/>
+          <w:sz w:val="24"/>
+          <w:szCs w:val="24"/>
+          <w:shd w:val="clear" w:color="auto" w:fill="auto"/>
+          <w:rFonts w:ascii="맑은 고딕" w:eastAsia="맑은 고딕" w:hAnsi="맑은 고딕" w:cs="맑은 고딕"/>
+          <w:lang w:eastAsia="ko-KR"/>
+        </w:rPr>
+        <w:t xml:space="preserve">면 코드의 </w:t>
+      </w:r>
+      <w:r>
+        <w:rPr>
+          <w:b w:val="0"/>
+          <w:color w:val="auto"/>
+          <w:sz w:val="24"/>
+          <w:szCs w:val="24"/>
+          <w:shd w:val="clear" w:color="auto" w:fill="auto"/>
+          <w:rFonts w:ascii="맑은 고딕" w:eastAsia="맑은 고딕" w:hAnsi="맑은 고딕" w:cs="맑은 고딕"/>
+          <w:lang w:eastAsia="ko-KR"/>
+        </w:rPr>
+        <w:t>수</w:t>
+      </w:r>
+      <w:r>
+        <w:rPr>
+          <w:b w:val="0"/>
+          <w:color w:val="auto"/>
+          <w:sz w:val="24"/>
+          <w:szCs w:val="24"/>
+          <w:shd w:val="clear" w:color="auto" w:fill="auto"/>
+          <w:rFonts w:ascii="맑은 고딕" w:eastAsia="맑은 고딕" w:hAnsi="맑은 고딕" w:cs="맑은 고딕"/>
+          <w:lang w:eastAsia="ko-KR"/>
+        </w:rPr>
+        <w:t xml:space="preserve">정 </w:t>
+      </w:r>
+      <w:r>
+        <w:rPr>
+          <w:b w:val="0"/>
+          <w:color w:val="auto"/>
+          <w:sz w:val="24"/>
+          <w:szCs w:val="24"/>
+          <w:shd w:val="clear" w:color="auto" w:fill="auto"/>
+          <w:rFonts w:ascii="맑은 고딕" w:eastAsia="맑은 고딕" w:hAnsi="맑은 고딕" w:cs="맑은 고딕"/>
+          <w:lang w:eastAsia="ko-KR"/>
+        </w:rPr>
+        <w:t>하나없</w:t>
+      </w:r>
+      <w:r>
+        <w:rPr>
+          <w:b w:val="0"/>
+          <w:color w:val="auto"/>
+          <w:sz w:val="24"/>
+          <w:szCs w:val="24"/>
+          <w:shd w:val="clear" w:color="auto" w:fill="auto"/>
+          <w:rFonts w:ascii="맑은 고딕" w:eastAsia="맑은 고딕" w:hAnsi="맑은 고딕" w:cs="맑은 고딕"/>
+          <w:lang w:eastAsia="ko-KR"/>
+        </w:rPr>
+        <w:t xml:space="preserve">이 </w:t>
+      </w:r>
+      <w:r>
+        <w:rPr>
+          <w:b w:val="0"/>
+          <w:color w:val="auto"/>
+          <w:sz w:val="24"/>
+          <w:szCs w:val="24"/>
+          <w:shd w:val="clear" w:color="auto" w:fill="auto"/>
+          <w:rFonts w:ascii="맑은 고딕" w:eastAsia="맑은 고딕" w:hAnsi="맑은 고딕" w:cs="맑은 고딕"/>
+          <w:lang w:eastAsia="ko-KR"/>
+        </w:rPr>
+        <w:t>완전</w:t>
+      </w:r>
+      <w:r>
+        <w:rPr>
+          <w:b w:val="0"/>
+          <w:color w:val="auto"/>
+          <w:sz w:val="24"/>
+          <w:szCs w:val="24"/>
+          <w:shd w:val="clear" w:color="auto" w:fill="auto"/>
+          <w:rFonts w:ascii="맑은 고딕" w:eastAsia="맑은 고딕" w:hAnsi="맑은 고딕" w:cs="맑은 고딕"/>
+          <w:lang w:eastAsia="ko-KR"/>
+        </w:rPr>
+        <w:t xml:space="preserve">히 </w:t>
+      </w:r>
+      <w:r>
+        <w:rPr>
+          <w:b w:val="0"/>
+          <w:color w:val="auto"/>
+          <w:sz w:val="24"/>
+          <w:szCs w:val="24"/>
+          <w:shd w:val="clear" w:color="auto" w:fill="auto"/>
+          <w:rFonts w:ascii="맑은 고딕" w:eastAsia="맑은 고딕" w:hAnsi="맑은 고딕" w:cs="맑은 고딕"/>
+          <w:lang w:eastAsia="ko-KR"/>
+        </w:rPr>
+        <w:t>다</w:t>
+      </w:r>
+      <w:r>
+        <w:rPr>
+          <w:b w:val="0"/>
+          <w:color w:val="auto"/>
+          <w:sz w:val="24"/>
+          <w:szCs w:val="24"/>
+          <w:shd w:val="clear" w:color="auto" w:fill="auto"/>
+          <w:rFonts w:ascii="맑은 고딕" w:eastAsia="맑은 고딕" w:hAnsi="맑은 고딕" w:cs="맑은 고딕"/>
+          <w:lang w:eastAsia="ko-KR"/>
+        </w:rPr>
+        <w:t xml:space="preserve">른 </w:t>
+      </w:r>
+      <w:r>
+        <w:rPr>
+          <w:b w:val="0"/>
+          <w:color w:val="auto"/>
+          <w:sz w:val="24"/>
+          <w:szCs w:val="24"/>
+          <w:shd w:val="clear" w:color="auto" w:fill="auto"/>
+          <w:rFonts w:ascii="맑은 고딕" w:eastAsia="맑은 고딕" w:hAnsi="맑은 고딕" w:cs="맑은 고딕"/>
+          <w:lang w:eastAsia="ko-KR"/>
+        </w:rPr>
+        <w:t>트랩</w:t>
+      </w:r>
+      <w:r>
+        <w:rPr>
+          <w:b w:val="0"/>
+          <w:color w:val="auto"/>
+          <w:sz w:val="24"/>
+          <w:szCs w:val="24"/>
+          <w:shd w:val="clear" w:color="auto" w:fill="auto"/>
+          <w:rFonts w:ascii="맑은 고딕" w:eastAsia="맑은 고딕" w:hAnsi="맑은 고딕" w:cs="맑은 고딕"/>
+          <w:lang w:eastAsia="ko-KR"/>
+        </w:rPr>
+        <w:t xml:space="preserve">이 될 </w:t>
+      </w:r>
+      <w:r>
+        <w:rPr>
+          <w:b w:val="0"/>
+          <w:color w:val="auto"/>
+          <w:sz w:val="24"/>
+          <w:szCs w:val="24"/>
+          <w:shd w:val="clear" w:color="auto" w:fill="auto"/>
+          <w:rFonts w:ascii="맑은 고딕" w:eastAsia="맑은 고딕" w:hAnsi="맑은 고딕" w:cs="맑은 고딕"/>
+          <w:lang w:eastAsia="ko-KR"/>
+        </w:rPr>
+        <w:t>것이</w:t>
+      </w:r>
+      <w:r>
+        <w:rPr>
+          <w:b w:val="0"/>
+          <w:color w:val="auto"/>
+          <w:sz w:val="24"/>
+          <w:szCs w:val="24"/>
+          <w:shd w:val="clear" w:color="auto" w:fill="auto"/>
+          <w:rFonts w:ascii="맑은 고딕" w:eastAsia="맑은 고딕" w:hAnsi="맑은 고딕" w:cs="맑은 고딕"/>
+          <w:lang w:eastAsia="ko-KR"/>
+        </w:rPr>
+        <w:t>다.</w:t>
+      </w:r>
+    </w:p>
+    <w:p>
+      <w:pPr>
+        <w:numPr>
+          <w:numId w:val="0"/>
+          <w:ilvl w:val="0"/>
+        </w:numPr>
+        <w:jc w:val="left"/>
+        <w:spacing w:lineRule="auto" w:line="259"/>
+        <w:ind w:left="0" w:right="0" w:firstLine="0"/>
+        <w:rPr>
+          <w:b w:val="0"/>
+          <w:color w:val="auto"/>
+          <w:sz w:val="24"/>
+          <w:szCs w:val="24"/>
+          <w:shd w:val="clear" w:color="auto" w:fill="auto"/>
+          <w:rFonts w:ascii="맑은 고딕" w:eastAsia="맑은 고딕" w:hAnsi="맑은 고딕" w:cs="맑은 고딕"/>
+          <w:lang w:eastAsia="ko-KR"/>
+        </w:rPr>
+      </w:pPr>
+      <w:r>
+        <w:rPr>
+          <w:sz w:val="20"/>
+        </w:rPr>
+        <w:drawing>
+          <wp:inline distT="0" distB="0" distL="0" distR="0">
+            <wp:extent cx="942975" cy="1066800"/>
+            <wp:effectExtent l="0" t="0" r="0" b="0"/>
+            <wp:docPr id="31" name="그림 6"/>
+            <wp:cNvGraphicFramePr>
+              <a:graphicFrameLocks xmlns:a="http://schemas.openxmlformats.org/drawingml/2006/main" noChangeAspect="1"/>
+            </wp:cNvGraphicFramePr>
+            <a:graphic xmlns:a="http://schemas.openxmlformats.org/drawingml/2006/main">
+              <a:graphicData uri="http://schemas.openxmlformats.org/drawingml/2006/picture">
+                <pic:pic xmlns:pic="http://schemas.openxmlformats.org/drawingml/2006/picture">
+                  <pic:nvPicPr>
+                    <pic:cNvPr id="16" name="Picture 16" descr="C:/Users/syjsh/AppData/Roaming/PolarisOffice/ETemp/19780_12757176/fImage3372319169.png"/>
+                    <pic:cNvPicPr>
+                      <a:picLocks noChangeAspect="1" noChangeArrowheads="1"/>
+                    </pic:cNvPicPr>
+                  </pic:nvPicPr>
+                  <pic:blipFill>
+                    <a:blip r:embed="rId20">
+                      <a:extLst>
+                        <a:ext uri="{28A0092B-C50C-407E-A947-70E740481C1C}">
+                          <a14:useLocalDpi xmlns:a14="http://schemas.microsoft.com/office/drawing/2010/main" val="0"/>
+                        </a:ext>
+                      </a:extLst>
+                    </a:blip>
+                    <a:stretch>
+                      <a:fillRect/>
+                    </a:stretch>
+                  </pic:blipFill>
+                  <pic:spPr>
+                    <a:xfrm>
+                      <a:off x="0" y="0"/>
+                      <a:ext cx="943610" cy="1067435"/>
+                    </a:xfrm>
+                    <a:prstGeom prst="rect"/>
+                    <a:ln cap="flat"/>
+                  </pic:spPr>
+                </pic:pic>
+              </a:graphicData>
+            </a:graphic>
+          </wp:inline>
+        </w:drawing>
+      </w:r>
+      <w:r>
+        <w:rPr>
+          <w:sz w:val="20"/>
+        </w:rPr>
+        <w:drawing>
+          <wp:inline distT="0" distB="0" distL="0" distR="0">
+            <wp:extent cx="847725" cy="809625"/>
+            <wp:effectExtent l="0" t="0" r="0" b="0"/>
+            <wp:docPr id="32" name="그림 7"/>
+            <wp:cNvGraphicFramePr>
+              <a:graphicFrameLocks xmlns:a="http://schemas.openxmlformats.org/drawingml/2006/main" noChangeAspect="1"/>
+            </wp:cNvGraphicFramePr>
+            <a:graphic xmlns:a="http://schemas.openxmlformats.org/drawingml/2006/main">
+              <a:graphicData uri="http://schemas.openxmlformats.org/drawingml/2006/picture">
+                <pic:pic xmlns:pic="http://schemas.openxmlformats.org/drawingml/2006/picture">
+                  <pic:nvPicPr>
+                    <pic:cNvPr id="17" name="Picture 17" descr="C:/Users/syjsh/AppData/Roaming/PolarisOffice/ETemp/19780_12757176/fImage2323325724.png"/>
+                    <pic:cNvPicPr>
+                      <a:picLocks noChangeAspect="1" noChangeArrowheads="1"/>
+                    </pic:cNvPicPr>
+                  </pic:nvPicPr>
+                  <pic:blipFill>
+                    <a:blip r:embed="rId21">
+                      <a:extLst>
+                        <a:ext uri="{28A0092B-C50C-407E-A947-70E740481C1C}">
+                          <a14:useLocalDpi xmlns:a14="http://schemas.microsoft.com/office/drawing/2010/main" val="0"/>
+                        </a:ext>
+                      </a:extLst>
+                    </a:blip>
+                    <a:stretch>
+                      <a:fillRect/>
+                    </a:stretch>
+                  </pic:blipFill>
+                  <pic:spPr>
+                    <a:xfrm>
+                      <a:off x="0" y="0"/>
+                      <a:ext cx="848360" cy="810260"/>
+                    </a:xfrm>
+                    <a:prstGeom prst="rect"/>
+                    <a:ln cap="flat"/>
+                  </pic:spPr>
+                </pic:pic>
+              </a:graphicData>
+            </a:graphic>
+          </wp:inline>
+        </w:drawing>
+      </w:r>
+    </w:p>
+    <w:p>
+      <w:pPr>
+        <w:numPr>
+          <w:numId w:val="0"/>
+          <w:ilvl w:val="0"/>
+        </w:numPr>
+        <w:jc w:val="left"/>
+        <w:spacing w:lineRule="auto" w:line="259"/>
+        <w:ind w:left="0" w:right="0" w:firstLine="0"/>
+        <w:rPr>
+          <w:b w:val="0"/>
+          <w:color w:val="auto"/>
+          <w:sz w:val="24"/>
+          <w:szCs w:val="24"/>
+          <w:shd w:val="clear" w:color="auto" w:fill="auto"/>
+          <w:rFonts w:ascii="맑은 고딕" w:eastAsia="맑은 고딕" w:hAnsi="맑은 고딕" w:cs="맑은 고딕"/>
+          <w:lang w:eastAsia="ko-KR"/>
+        </w:rPr>
+      </w:pPr>
+      <w:r>
+        <w:rPr>
+          <w:b w:val="0"/>
+          <w:color w:val="auto"/>
+          <w:sz w:val="24"/>
+          <w:szCs w:val="24"/>
+          <w:shd w:val="clear" w:color="auto" w:fill="auto"/>
+          <w:rFonts w:ascii="맑은 고딕" w:eastAsia="맑은 고딕" w:hAnsi="맑은 고딕" w:cs="맑은 고딕"/>
+          <w:lang w:eastAsia="ko-KR"/>
+        </w:rPr>
+        <w:t xml:space="preserve">일정 </w:t>
+      </w:r>
+      <w:r>
+        <w:rPr>
+          <w:b w:val="0"/>
+          <w:color w:val="auto"/>
+          <w:sz w:val="24"/>
+          <w:szCs w:val="24"/>
+          <w:shd w:val="clear" w:color="auto" w:fill="auto"/>
+          <w:rFonts w:ascii="맑은 고딕" w:eastAsia="맑은 고딕" w:hAnsi="맑은 고딕" w:cs="맑은 고딕"/>
+          <w:lang w:eastAsia="ko-KR"/>
+        </w:rPr>
+        <w:t>시간</w:t>
+      </w:r>
+      <w:r>
+        <w:rPr>
+          <w:b w:val="0"/>
+          <w:color w:val="auto"/>
+          <w:sz w:val="24"/>
+          <w:szCs w:val="24"/>
+          <w:shd w:val="clear" w:color="auto" w:fill="auto"/>
+          <w:rFonts w:ascii="맑은 고딕" w:eastAsia="맑은 고딕" w:hAnsi="맑은 고딕" w:cs="맑은 고딕"/>
+          <w:lang w:eastAsia="ko-KR"/>
+        </w:rPr>
+        <w:t xml:space="preserve">을 </w:t>
+      </w:r>
+      <w:r>
+        <w:rPr>
+          <w:b w:val="0"/>
+          <w:color w:val="auto"/>
+          <w:sz w:val="24"/>
+          <w:szCs w:val="24"/>
+          <w:shd w:val="clear" w:color="auto" w:fill="auto"/>
+          <w:rFonts w:ascii="맑은 고딕" w:eastAsia="맑은 고딕" w:hAnsi="맑은 고딕" w:cs="맑은 고딕"/>
+          <w:lang w:eastAsia="ko-KR"/>
+        </w:rPr>
+        <w:t>간격으</w:t>
+      </w:r>
+      <w:r>
+        <w:rPr>
+          <w:b w:val="0"/>
+          <w:color w:val="auto"/>
+          <w:sz w:val="24"/>
+          <w:szCs w:val="24"/>
+          <w:shd w:val="clear" w:color="auto" w:fill="auto"/>
+          <w:rFonts w:ascii="맑은 고딕" w:eastAsia="맑은 고딕" w:hAnsi="맑은 고딕" w:cs="맑은 고딕"/>
+          <w:lang w:eastAsia="ko-KR"/>
+        </w:rPr>
+        <w:t xml:space="preserve">로 </w:t>
+      </w:r>
+      <w:r>
+        <w:rPr>
+          <w:b w:val="0"/>
+          <w:color w:val="auto"/>
+          <w:sz w:val="24"/>
+          <w:szCs w:val="24"/>
+          <w:shd w:val="clear" w:color="auto" w:fill="auto"/>
+          <w:rFonts w:ascii="맑은 고딕" w:eastAsia="맑은 고딕" w:hAnsi="맑은 고딕" w:cs="맑은 고딕"/>
+          <w:lang w:eastAsia="ko-KR"/>
+        </w:rPr>
+        <w:t>불</w:t>
+      </w:r>
+      <w:r>
+        <w:rPr>
+          <w:b w:val="0"/>
+          <w:color w:val="auto"/>
+          <w:sz w:val="24"/>
+          <w:szCs w:val="24"/>
+          <w:shd w:val="clear" w:color="auto" w:fill="auto"/>
+          <w:rFonts w:ascii="맑은 고딕" w:eastAsia="맑은 고딕" w:hAnsi="맑은 고딕" w:cs="맑은 고딕"/>
+          <w:lang w:eastAsia="ko-KR"/>
+        </w:rPr>
+        <w:t xml:space="preserve">꽃이 생기면서 </w:t>
+      </w:r>
+      <w:r>
+        <w:rPr>
+          <w:b w:val="0"/>
+          <w:color w:val="auto"/>
+          <w:sz w:val="24"/>
+          <w:szCs w:val="24"/>
+          <w:shd w:val="clear" w:color="auto" w:fill="auto"/>
+          <w:rFonts w:ascii="맑은 고딕" w:eastAsia="맑은 고딕" w:hAnsi="맑은 고딕" w:cs="맑은 고딕"/>
+          <w:lang w:eastAsia="ko-KR"/>
+        </w:rPr>
+        <w:t>콜라이더</w:t>
+      </w:r>
+      <w:r>
+        <w:rPr>
+          <w:b w:val="0"/>
+          <w:color w:val="auto"/>
+          <w:sz w:val="24"/>
+          <w:szCs w:val="24"/>
+          <w:shd w:val="clear" w:color="auto" w:fill="auto"/>
+          <w:rFonts w:ascii="맑은 고딕" w:eastAsia="맑은 고딕" w:hAnsi="맑은 고딕" w:cs="맑은 고딕"/>
           <w:lang w:eastAsia="ko-KR"/>
         </w:rPr>
         <w:t xml:space="preserve">가 </w:t>
       </w:r>
       <w:r>
         <w:rPr>
-          <w:color w:val="auto"/>
-          <w:sz w:val="24"/>
-          <w:szCs w:val="24"/>
-          <w:shd w:val="clear" w:color="auto" w:fill="auto"/>
-          <w:lang w:eastAsia="ko-KR"/>
-        </w:rPr>
-        <w:t>호출되</w:t>
-      </w:r>
-      <w:r>
-        <w:rPr>
-          <w:color w:val="auto"/>
-          <w:sz w:val="24"/>
-          <w:szCs w:val="24"/>
-          <w:shd w:val="clear" w:color="auto" w:fill="auto"/>
-          <w:lang w:eastAsia="ko-KR"/>
-        </w:rPr>
-        <w:t xml:space="preserve">면 조건을 </w:t>
-      </w:r>
-      <w:r>
-        <w:rPr>
-          <w:color w:val="auto"/>
-          <w:sz w:val="24"/>
-          <w:szCs w:val="24"/>
-          <w:shd w:val="clear" w:color="auto" w:fill="auto"/>
-          <w:lang w:eastAsia="ko-KR"/>
-        </w:rPr>
-        <w:t>통</w:t>
-      </w:r>
-      <w:r>
-        <w:rPr>
-          <w:color w:val="auto"/>
-          <w:sz w:val="24"/>
-          <w:szCs w:val="24"/>
-          <w:shd w:val="clear" w:color="auto" w:fill="auto"/>
-          <w:lang w:eastAsia="ko-KR"/>
-        </w:rPr>
-        <w:t xml:space="preserve">해 </w:t>
-      </w:r>
-      <w:r>
-        <w:rPr>
-          <w:color w:val="auto"/>
-          <w:sz w:val="24"/>
-          <w:szCs w:val="24"/>
-          <w:shd w:val="clear" w:color="auto" w:fill="auto"/>
-          <w:lang w:eastAsia="ko-KR"/>
-        </w:rPr>
-        <w:t xml:space="preserve">게임매니저에서 </w:t>
-      </w:r>
-      <w:r>
-        <w:rPr>
-          <w:color w:val="auto"/>
-          <w:sz w:val="24"/>
-          <w:szCs w:val="24"/>
-          <w:shd w:val="clear" w:color="auto" w:fill="auto"/>
-          <w:lang w:eastAsia="ko-KR"/>
-        </w:rPr>
-        <w:t>관리하</w:t>
-      </w:r>
-      <w:r>
-        <w:rPr>
-          <w:color w:val="auto"/>
-          <w:sz w:val="24"/>
-          <w:szCs w:val="24"/>
-          <w:shd w:val="clear" w:color="auto" w:fill="auto"/>
+          <w:b w:val="0"/>
+          <w:color w:val="auto"/>
+          <w:sz w:val="24"/>
+          <w:szCs w:val="24"/>
+          <w:shd w:val="clear" w:color="auto" w:fill="auto"/>
+          <w:rFonts w:ascii="맑은 고딕" w:eastAsia="맑은 고딕" w:hAnsi="맑은 고딕" w:cs="맑은 고딕"/>
+          <w:lang w:eastAsia="ko-KR"/>
+        </w:rPr>
+        <w:t>활성</w:t>
+      </w:r>
+      <w:r>
+        <w:rPr>
+          <w:b w:val="0"/>
+          <w:color w:val="auto"/>
+          <w:sz w:val="24"/>
+          <w:szCs w:val="24"/>
+          <w:shd w:val="clear" w:color="auto" w:fill="auto"/>
+          <w:rFonts w:ascii="맑은 고딕" w:eastAsia="맑은 고딕" w:hAnsi="맑은 고딕" w:cs="맑은 고딕"/>
+          <w:lang w:eastAsia="ko-KR"/>
+        </w:rPr>
+        <w:t xml:space="preserve">화 </w:t>
+      </w:r>
+      <w:r>
+        <w:rPr>
+          <w:b w:val="0"/>
+          <w:color w:val="auto"/>
+          <w:sz w:val="24"/>
+          <w:szCs w:val="24"/>
+          <w:shd w:val="clear" w:color="auto" w:fill="auto"/>
+          <w:rFonts w:ascii="맑은 고딕" w:eastAsia="맑은 고딕" w:hAnsi="맑은 고딕" w:cs="맑은 고딕"/>
+          <w:lang w:eastAsia="ko-KR"/>
+        </w:rPr>
+        <w:t>되</w:t>
+      </w:r>
+      <w:r>
+        <w:rPr>
+          <w:b w:val="0"/>
+          <w:color w:val="auto"/>
+          <w:sz w:val="24"/>
+          <w:szCs w:val="24"/>
+          <w:shd w:val="clear" w:color="auto" w:fill="auto"/>
+          <w:rFonts w:ascii="맑은 고딕" w:eastAsia="맑은 고딕" w:hAnsi="맑은 고딕" w:cs="맑은 고딕"/>
           <w:lang w:eastAsia="ko-KR"/>
         </w:rPr>
         <w:t xml:space="preserve">는 </w:t>
       </w:r>
       <w:r>
         <w:rPr>
-          <w:color w:val="auto"/>
-          <w:sz w:val="24"/>
-          <w:szCs w:val="24"/>
-          <w:shd w:val="clear" w:color="auto" w:fill="auto"/>
-          <w:lang w:eastAsia="ko-KR"/>
-        </w:rPr>
-        <w:t>gemArray</w:t>
-      </w:r>
-      <w:r>
-        <w:rPr>
-          <w:color w:val="auto"/>
-          <w:sz w:val="24"/>
-          <w:szCs w:val="24"/>
-          <w:shd w:val="clear" w:color="auto" w:fill="auto"/>
-          <w:lang w:eastAsia="ko-KR"/>
-        </w:rPr>
-        <w:t xml:space="preserve">에 </w:t>
-      </w:r>
-      <w:r>
-        <w:rPr>
-          <w:color w:val="auto"/>
-          <w:sz w:val="24"/>
-          <w:szCs w:val="24"/>
-          <w:shd w:val="clear" w:color="auto" w:fill="auto"/>
-          <w:lang w:eastAsia="ko-KR"/>
-        </w:rPr>
-        <w:t>젬</w:t>
-      </w:r>
-      <w:r>
-        <w:rPr>
-          <w:color w:val="auto"/>
-          <w:sz w:val="24"/>
-          <w:szCs w:val="24"/>
-          <w:shd w:val="clear" w:color="auto" w:fill="auto"/>
-          <w:lang w:eastAsia="ko-KR"/>
-        </w:rPr>
-        <w:t xml:space="preserve">이 </w:t>
-      </w:r>
-      <w:r>
-        <w:rPr>
-          <w:color w:val="auto"/>
-          <w:sz w:val="24"/>
-          <w:szCs w:val="24"/>
-          <w:shd w:val="clear" w:color="auto" w:fill="auto"/>
-          <w:lang w:eastAsia="ko-KR"/>
-        </w:rPr>
-        <w:t>추가된</w:t>
-      </w:r>
-      <w:r>
-        <w:rPr>
-          <w:color w:val="auto"/>
-          <w:sz w:val="24"/>
-          <w:szCs w:val="24"/>
-          <w:shd w:val="clear" w:color="auto" w:fill="auto"/>
+          <w:b w:val="0"/>
+          <w:color w:val="auto"/>
+          <w:sz w:val="24"/>
+          <w:szCs w:val="24"/>
+          <w:shd w:val="clear" w:color="auto" w:fill="auto"/>
+          <w:rFonts w:ascii="맑은 고딕" w:eastAsia="맑은 고딕" w:hAnsi="맑은 고딕" w:cs="맑은 고딕"/>
+          <w:lang w:eastAsia="ko-KR"/>
+        </w:rPr>
+        <w:t>함정</w:t>
+      </w:r>
+      <w:r>
+        <w:rPr>
+          <w:b w:val="0"/>
+          <w:color w:val="auto"/>
+          <w:sz w:val="24"/>
+          <w:szCs w:val="24"/>
+          <w:shd w:val="clear" w:color="auto" w:fill="auto"/>
+          <w:rFonts w:ascii="맑은 고딕" w:eastAsia="맑은 고딕" w:hAnsi="맑은 고딕" w:cs="맑은 고딕"/>
+          <w:lang w:eastAsia="ko-KR"/>
+        </w:rPr>
+        <w:t xml:space="preserve">도 </w:t>
+      </w:r>
+      <w:r>
+        <w:rPr>
+          <w:b w:val="0"/>
+          <w:color w:val="auto"/>
+          <w:sz w:val="24"/>
+          <w:szCs w:val="24"/>
+          <w:shd w:val="clear" w:color="auto" w:fill="auto"/>
+          <w:rFonts w:ascii="맑은 고딕" w:eastAsia="맑은 고딕" w:hAnsi="맑은 고딕" w:cs="맑은 고딕"/>
+          <w:lang w:eastAsia="ko-KR"/>
+        </w:rPr>
+        <w:t>제작하였</w:t>
+      </w:r>
+      <w:r>
+        <w:rPr>
+          <w:b w:val="0"/>
+          <w:color w:val="auto"/>
+          <w:sz w:val="24"/>
+          <w:szCs w:val="24"/>
+          <w:shd w:val="clear" w:color="auto" w:fill="auto"/>
+          <w:rFonts w:ascii="맑은 고딕" w:eastAsia="맑은 고딕" w:hAnsi="맑은 고딕" w:cs="맑은 고딕"/>
           <w:lang w:eastAsia="ko-KR"/>
         </w:rPr>
         <w:t>다.</w:t>
       </w:r>
       <w:r>
         <w:rPr>
-          <w:color w:val="auto"/>
-          <w:sz w:val="24"/>
-          <w:szCs w:val="24"/>
-          <w:shd w:val="clear" w:color="auto" w:fill="auto"/>
-          <w:lang w:eastAsia="ko-KR"/>
-        </w:rPr>
-        <w:t xml:space="preserve"> 여기</w:t>
-      </w:r>
-      <w:r>
-        <w:rPr>
-          <w:color w:val="auto"/>
-          <w:sz w:val="24"/>
-          <w:szCs w:val="24"/>
-          <w:shd w:val="clear" w:color="auto" w:fill="auto"/>
-          <w:lang w:eastAsia="ko-KR"/>
-        </w:rPr>
-        <w:t xml:space="preserve">에 </w:t>
-      </w:r>
-      <w:r>
-        <w:rPr>
-          <w:color w:val="auto"/>
-          <w:sz w:val="24"/>
-          <w:szCs w:val="24"/>
-          <w:shd w:val="clear" w:color="auto" w:fill="auto"/>
-          <w:lang w:eastAsia="ko-KR"/>
-        </w:rPr>
-        <w:t>추가</w:t>
-      </w:r>
-      <w:r>
-        <w:rPr>
-          <w:color w:val="auto"/>
-          <w:sz w:val="24"/>
-          <w:szCs w:val="24"/>
-          <w:shd w:val="clear" w:color="auto" w:fill="auto"/>
-          <w:lang w:eastAsia="ko-KR"/>
-        </w:rPr>
-        <w:t xml:space="preserve">된 </w:t>
-      </w:r>
-      <w:r>
-        <w:rPr>
-          <w:color w:val="auto"/>
-          <w:sz w:val="24"/>
-          <w:szCs w:val="24"/>
-          <w:shd w:val="clear" w:color="auto" w:fill="auto"/>
-          <w:lang w:eastAsia="ko-KR"/>
-        </w:rPr>
-        <w:t>젬</w:t>
-      </w:r>
-      <w:r>
-        <w:rPr>
-          <w:color w:val="auto"/>
-          <w:sz w:val="24"/>
-          <w:szCs w:val="24"/>
-          <w:shd w:val="clear" w:color="auto" w:fill="auto"/>
-          <w:lang w:eastAsia="ko-KR"/>
-        </w:rPr>
-        <w:t xml:space="preserve">은 </w:t>
-      </w:r>
-      <w:r>
-        <w:rPr>
-          <w:color w:val="auto"/>
-          <w:sz w:val="24"/>
-          <w:szCs w:val="24"/>
-          <w:shd w:val="clear" w:color="auto" w:fill="auto"/>
-          <w:lang w:eastAsia="ko-KR"/>
-        </w:rPr>
-        <w:t>일</w:t>
-      </w:r>
-      <w:r>
-        <w:rPr>
-          <w:color w:val="auto"/>
-          <w:sz w:val="24"/>
-          <w:szCs w:val="24"/>
-          <w:shd w:val="clear" w:color="auto" w:fill="auto"/>
-          <w:lang w:eastAsia="ko-KR"/>
-        </w:rPr>
-        <w:t xml:space="preserve">정 </w:t>
-      </w:r>
-      <w:r>
-        <w:rPr>
-          <w:color w:val="auto"/>
-          <w:sz w:val="24"/>
-          <w:szCs w:val="24"/>
-          <w:shd w:val="clear" w:color="auto" w:fill="auto"/>
-          <w:lang w:eastAsia="ko-KR"/>
-        </w:rPr>
-        <w:t>오프</w:t>
-      </w:r>
-      <w:r>
-        <w:rPr>
-          <w:color w:val="auto"/>
-          <w:sz w:val="24"/>
-          <w:szCs w:val="24"/>
-          <w:shd w:val="clear" w:color="auto" w:fill="auto"/>
-          <w:lang w:eastAsia="ko-KR"/>
-        </w:rPr>
-        <w:t>셋(</w:t>
-      </w:r>
-      <w:r>
-        <w:rPr>
-          <w:color w:val="auto"/>
-          <w:sz w:val="24"/>
-          <w:szCs w:val="24"/>
-          <w:shd w:val="clear" w:color="auto" w:fill="auto"/>
-          <w:lang w:eastAsia="ko-KR"/>
-        </w:rPr>
-        <w:t>간</w:t>
-      </w:r>
-      <w:r>
-        <w:rPr>
-          <w:color w:val="auto"/>
-          <w:sz w:val="24"/>
-          <w:szCs w:val="24"/>
-          <w:shd w:val="clear" w:color="auto" w:fill="auto"/>
-          <w:lang w:eastAsia="ko-KR"/>
-        </w:rPr>
-        <w:t>격)</w:t>
-      </w:r>
-      <w:r>
-        <w:rPr>
-          <w:color w:val="auto"/>
-          <w:sz w:val="24"/>
-          <w:szCs w:val="24"/>
-          <w:shd w:val="clear" w:color="auto" w:fill="auto"/>
-          <w:lang w:eastAsia="ko-KR"/>
-        </w:rPr>
-        <w:t>만</w:t>
-      </w:r>
-      <w:r>
-        <w:rPr>
-          <w:color w:val="auto"/>
-          <w:sz w:val="24"/>
-          <w:szCs w:val="24"/>
-          <w:shd w:val="clear" w:color="auto" w:fill="auto"/>
-          <w:lang w:eastAsia="ko-KR"/>
-        </w:rPr>
-        <w:t xml:space="preserve">큼 </w:t>
-      </w:r>
-      <w:r>
-        <w:rPr>
-          <w:color w:val="auto"/>
-          <w:sz w:val="24"/>
-          <w:szCs w:val="24"/>
-          <w:shd w:val="clear" w:color="auto" w:fill="auto"/>
-          <w:lang w:eastAsia="ko-KR"/>
-        </w:rPr>
-        <w:t>떨어져</w:t>
-      </w:r>
-      <w:r>
-        <w:rPr>
-          <w:color w:val="auto"/>
-          <w:sz w:val="24"/>
-          <w:szCs w:val="24"/>
-          <w:shd w:val="clear" w:color="auto" w:fill="auto"/>
-          <w:lang w:eastAsia="ko-KR"/>
-        </w:rPr>
-        <w:t xml:space="preserve">서 </w:t>
-      </w:r>
-      <w:r>
-        <w:rPr>
-          <w:color w:val="auto"/>
-          <w:sz w:val="24"/>
-          <w:szCs w:val="24"/>
-          <w:shd w:val="clear" w:color="auto" w:fill="auto"/>
-          <w:lang w:eastAsia="ko-KR"/>
-        </w:rPr>
-        <w:t>상단</w:t>
-      </w:r>
-      <w:r>
-        <w:rPr>
-          <w:color w:val="auto"/>
-          <w:sz w:val="24"/>
-          <w:szCs w:val="24"/>
-          <w:shd w:val="clear" w:color="auto" w:fill="auto"/>
-          <w:lang w:eastAsia="ko-KR"/>
-        </w:rPr>
-        <w:t xml:space="preserve">에 </w:t>
-      </w:r>
-      <w:r>
-        <w:rPr>
-          <w:color w:val="auto"/>
-          <w:sz w:val="24"/>
-          <w:szCs w:val="24"/>
-          <w:shd w:val="clear" w:color="auto" w:fill="auto"/>
-          <w:lang w:eastAsia="ko-KR"/>
-        </w:rPr>
-        <w:t>표시되</w:t>
-      </w:r>
-      <w:r>
-        <w:rPr>
-          <w:color w:val="auto"/>
-          <w:sz w:val="24"/>
-          <w:szCs w:val="24"/>
-          <w:shd w:val="clear" w:color="auto" w:fill="auto"/>
-          <w:lang w:eastAsia="ko-KR"/>
-        </w:rPr>
-        <w:t xml:space="preserve">며 </w:t>
-      </w:r>
-      <w:r>
-        <w:rPr>
-          <w:color w:val="auto"/>
-          <w:sz w:val="24"/>
-          <w:szCs w:val="24"/>
-          <w:shd w:val="clear" w:color="auto" w:fill="auto"/>
-          <w:lang w:eastAsia="ko-KR"/>
-        </w:rPr>
-        <w:t>해</w:t>
-      </w:r>
-      <w:r>
-        <w:rPr>
-          <w:color w:val="auto"/>
-          <w:sz w:val="24"/>
-          <w:szCs w:val="24"/>
-          <w:shd w:val="clear" w:color="auto" w:fill="auto"/>
-          <w:lang w:eastAsia="ko-KR"/>
-        </w:rPr>
-        <w:t xml:space="preserve">당 </w:t>
-      </w:r>
-      <w:r>
-        <w:rPr>
-          <w:color w:val="auto"/>
-          <w:sz w:val="24"/>
-          <w:szCs w:val="24"/>
-          <w:shd w:val="clear" w:color="auto" w:fill="auto"/>
-          <w:lang w:eastAsia="ko-KR"/>
-        </w:rPr>
-        <w:t>젬</w:t>
-      </w:r>
-      <w:r>
-        <w:rPr>
-          <w:color w:val="auto"/>
-          <w:sz w:val="24"/>
-          <w:szCs w:val="24"/>
-          <w:shd w:val="clear" w:color="auto" w:fill="auto"/>
+          <w:b w:val="0"/>
+          <w:color w:val="auto"/>
+          <w:sz w:val="24"/>
+          <w:szCs w:val="24"/>
+          <w:shd w:val="clear" w:color="auto" w:fill="auto"/>
+          <w:rFonts w:ascii="맑은 고딕" w:eastAsia="맑은 고딕" w:hAnsi="맑은 고딕" w:cs="맑은 고딕"/>
+          <w:lang w:eastAsia="ko-KR"/>
+        </w:rPr>
+        <w:t xml:space="preserve"> </w:t>
+      </w:r>
+      <w:r>
+        <w:rPr>
+          <w:b w:val="0"/>
+          <w:color w:val="auto"/>
+          <w:sz w:val="24"/>
+          <w:szCs w:val="24"/>
+          <w:shd w:val="clear" w:color="auto" w:fill="auto"/>
+          <w:rFonts w:ascii="맑은 고딕" w:eastAsia="맑은 고딕" w:hAnsi="맑은 고딕" w:cs="맑은 고딕"/>
+          <w:lang w:eastAsia="ko-KR"/>
+        </w:rPr>
+        <w:t xml:space="preserve">위와 </w:t>
+      </w:r>
+      <w:r>
+        <w:rPr>
+          <w:b w:val="0"/>
+          <w:color w:val="auto"/>
+          <w:sz w:val="24"/>
+          <w:szCs w:val="24"/>
+          <w:shd w:val="clear" w:color="auto" w:fill="auto"/>
+          <w:rFonts w:ascii="맑은 고딕" w:eastAsia="맑은 고딕" w:hAnsi="맑은 고딕" w:cs="맑은 고딕"/>
+          <w:lang w:eastAsia="ko-KR"/>
+        </w:rPr>
+        <w:t>마찬가지</w:t>
+      </w:r>
+      <w:r>
+        <w:rPr>
+          <w:b w:val="0"/>
+          <w:color w:val="auto"/>
+          <w:sz w:val="24"/>
+          <w:szCs w:val="24"/>
+          <w:shd w:val="clear" w:color="auto" w:fill="auto"/>
+          <w:rFonts w:ascii="맑은 고딕" w:eastAsia="맑은 고딕" w:hAnsi="맑은 고딕" w:cs="맑은 고딕"/>
+          <w:lang w:eastAsia="ko-KR"/>
+        </w:rPr>
+        <w:t xml:space="preserve">로 </w:t>
+      </w:r>
+      <w:r>
+        <w:rPr>
+          <w:b w:val="0"/>
+          <w:color w:val="auto"/>
+          <w:sz w:val="24"/>
+          <w:szCs w:val="24"/>
+          <w:shd w:val="clear" w:color="auto" w:fill="auto"/>
+          <w:rFonts w:ascii="맑은 고딕" w:eastAsia="맑은 고딕" w:hAnsi="맑은 고딕" w:cs="맑은 고딕"/>
+          <w:lang w:eastAsia="ko-KR"/>
+        </w:rPr>
+        <w:t>만약</w:t>
+      </w:r>
+      <w:r>
+        <w:rPr>
+          <w:b w:val="0"/>
+          <w:color w:val="auto"/>
+          <w:sz w:val="24"/>
+          <w:szCs w:val="24"/>
+          <w:shd w:val="clear" w:color="auto" w:fill="auto"/>
+          <w:rFonts w:ascii="맑은 고딕" w:eastAsia="맑은 고딕" w:hAnsi="맑은 고딕" w:cs="맑은 고딕"/>
+          <w:lang w:eastAsia="ko-KR"/>
+        </w:rPr>
+        <w:t xml:space="preserve">에 이 함정에 </w:t>
+      </w:r>
+      <w:r>
+        <w:rPr>
+          <w:b w:val="0"/>
+          <w:color w:val="auto"/>
+          <w:sz w:val="24"/>
+          <w:szCs w:val="24"/>
+          <w:shd w:val="clear" w:color="auto" w:fill="auto"/>
+          <w:rFonts w:ascii="맑은 고딕" w:eastAsia="맑은 고딕" w:hAnsi="맑은 고딕" w:cs="맑은 고딕"/>
+          <w:lang w:eastAsia="ko-KR"/>
+        </w:rPr>
+        <w:t>Move컨디션</w:t>
+      </w:r>
+      <w:r>
+        <w:rPr>
+          <w:b w:val="0"/>
+          <w:color w:val="auto"/>
+          <w:sz w:val="24"/>
+          <w:szCs w:val="24"/>
+          <w:shd w:val="clear" w:color="auto" w:fill="auto"/>
+          <w:rFonts w:ascii="맑은 고딕" w:eastAsia="맑은 고딕" w:hAnsi="맑은 고딕" w:cs="맑은 고딕"/>
           <w:lang w:eastAsia="ko-KR"/>
         </w:rPr>
         <w:t xml:space="preserve">을 </w:t>
       </w:r>
       <w:r>
         <w:rPr>
-          <w:color w:val="auto"/>
-          <w:sz w:val="24"/>
-          <w:szCs w:val="24"/>
-          <w:shd w:val="clear" w:color="auto" w:fill="auto"/>
-          <w:lang w:eastAsia="ko-KR"/>
-        </w:rPr>
-        <w:t>사용하</w:t>
-      </w:r>
-      <w:r>
-        <w:rPr>
-          <w:color w:val="auto"/>
-          <w:sz w:val="24"/>
-          <w:szCs w:val="24"/>
-          <w:shd w:val="clear" w:color="auto" w:fill="auto"/>
-          <w:lang w:eastAsia="ko-KR"/>
-        </w:rPr>
-        <w:t xml:space="preserve">면 </w:t>
-      </w:r>
-      <w:r>
-        <w:rPr>
-          <w:color w:val="auto"/>
-          <w:sz w:val="24"/>
-          <w:szCs w:val="24"/>
-          <w:shd w:val="clear" w:color="auto" w:fill="auto"/>
-          <w:lang w:eastAsia="ko-KR"/>
-        </w:rPr>
-        <w:t>배열에</w:t>
-      </w:r>
-      <w:r>
-        <w:rPr>
-          <w:color w:val="auto"/>
-          <w:sz w:val="24"/>
-          <w:szCs w:val="24"/>
-          <w:shd w:val="clear" w:color="auto" w:fill="auto"/>
-          <w:lang w:eastAsia="ko-KR"/>
-        </w:rPr>
-        <w:t xml:space="preserve">서 </w:t>
-      </w:r>
-      <w:r>
-        <w:rPr>
-          <w:color w:val="auto"/>
-          <w:sz w:val="24"/>
-          <w:szCs w:val="24"/>
-          <w:shd w:val="clear" w:color="auto" w:fill="auto"/>
-          <w:lang w:eastAsia="ko-KR"/>
-        </w:rPr>
-        <w:t>삭제되면</w:t>
-      </w:r>
-      <w:r>
-        <w:rPr>
-          <w:color w:val="auto"/>
-          <w:sz w:val="24"/>
-          <w:szCs w:val="24"/>
-          <w:shd w:val="clear" w:color="auto" w:fill="auto"/>
-          <w:lang w:eastAsia="ko-KR"/>
-        </w:rPr>
-        <w:t xml:space="preserve">서 </w:t>
-      </w:r>
-      <w:r>
-        <w:rPr>
-          <w:color w:val="auto"/>
-          <w:sz w:val="24"/>
-          <w:szCs w:val="24"/>
-          <w:shd w:val="clear" w:color="auto" w:fill="auto"/>
-          <w:lang w:eastAsia="ko-KR"/>
-        </w:rPr>
-        <w:t>젬</w:t>
-      </w:r>
-      <w:r>
-        <w:rPr>
-          <w:color w:val="auto"/>
-          <w:sz w:val="24"/>
-          <w:szCs w:val="24"/>
-          <w:shd w:val="clear" w:color="auto" w:fill="auto"/>
+          <w:b w:val="0"/>
+          <w:color w:val="auto"/>
+          <w:sz w:val="24"/>
+          <w:szCs w:val="24"/>
+          <w:shd w:val="clear" w:color="auto" w:fill="auto"/>
+          <w:rFonts w:ascii="맑은 고딕" w:eastAsia="맑은 고딕" w:hAnsi="맑은 고딕" w:cs="맑은 고딕"/>
+          <w:lang w:eastAsia="ko-KR"/>
+        </w:rPr>
+        <w:t>붙이</w:t>
+      </w:r>
+      <w:r>
+        <w:rPr>
+          <w:b w:val="0"/>
+          <w:color w:val="auto"/>
+          <w:sz w:val="24"/>
+          <w:szCs w:val="24"/>
+          <w:shd w:val="clear" w:color="auto" w:fill="auto"/>
+          <w:rFonts w:ascii="맑은 고딕" w:eastAsia="맑은 고딕" w:hAnsi="맑은 고딕" w:cs="맑은 고딕"/>
+          <w:lang w:eastAsia="ko-KR"/>
+        </w:rPr>
+        <w:t xml:space="preserve">면 움직이는 </w:t>
+      </w:r>
+      <w:r>
+        <w:rPr>
+          <w:b w:val="0"/>
+          <w:color w:val="auto"/>
+          <w:sz w:val="24"/>
+          <w:szCs w:val="24"/>
+          <w:shd w:val="clear" w:color="auto" w:fill="auto"/>
+          <w:rFonts w:ascii="맑은 고딕" w:eastAsia="맑은 고딕" w:hAnsi="맑은 고딕" w:cs="맑은 고딕"/>
+          <w:lang w:eastAsia="ko-KR"/>
+        </w:rPr>
+        <w:t>함정</w:t>
+      </w:r>
+      <w:r>
+        <w:rPr>
+          <w:b w:val="0"/>
+          <w:color w:val="auto"/>
+          <w:sz w:val="24"/>
+          <w:szCs w:val="24"/>
+          <w:shd w:val="clear" w:color="auto" w:fill="auto"/>
+          <w:rFonts w:ascii="맑은 고딕" w:eastAsia="맑은 고딕" w:hAnsi="맑은 고딕" w:cs="맑은 고딕"/>
+          <w:lang w:eastAsia="ko-KR"/>
+        </w:rPr>
+        <w:t xml:space="preserve">이 될 </w:t>
+      </w:r>
+      <w:r>
+        <w:rPr>
+          <w:b w:val="0"/>
+          <w:color w:val="auto"/>
+          <w:sz w:val="24"/>
+          <w:szCs w:val="24"/>
+          <w:shd w:val="clear" w:color="auto" w:fill="auto"/>
+          <w:rFonts w:ascii="맑은 고딕" w:eastAsia="맑은 고딕" w:hAnsi="맑은 고딕" w:cs="맑은 고딕"/>
+          <w:lang w:eastAsia="ko-KR"/>
+        </w:rPr>
+        <w:t>것이</w:t>
+      </w:r>
+      <w:r>
+        <w:rPr>
+          <w:b w:val="0"/>
+          <w:color w:val="auto"/>
+          <w:sz w:val="24"/>
+          <w:szCs w:val="24"/>
+          <w:shd w:val="clear" w:color="auto" w:fill="auto"/>
+          <w:rFonts w:ascii="맑은 고딕" w:eastAsia="맑은 고딕" w:hAnsi="맑은 고딕" w:cs="맑은 고딕"/>
+          <w:lang w:eastAsia="ko-KR"/>
+        </w:rPr>
+        <w:t>다.</w:t>
+      </w:r>
+      <w:r>
+        <w:rPr>
+          <w:b w:val="0"/>
+          <w:color w:val="auto"/>
+          <w:sz w:val="24"/>
+          <w:szCs w:val="24"/>
+          <w:shd w:val="clear" w:color="auto" w:fill="auto"/>
+          <w:rFonts w:ascii="맑은 고딕" w:eastAsia="맑은 고딕" w:hAnsi="맑은 고딕" w:cs="맑은 고딕"/>
           <w:lang w:eastAsia="ko-KR"/>
         </w:rPr>
         <w:t xml:space="preserve"> </w:t>
-      </w:r>
-      <w:r>
-        <w:rPr>
-          <w:color w:val="auto"/>
-          <w:sz w:val="24"/>
-          <w:szCs w:val="24"/>
-          <w:shd w:val="clear" w:color="auto" w:fill="auto"/>
-          <w:lang w:eastAsia="ko-KR"/>
-        </w:rPr>
-        <w:t>UI</w:t>
-      </w:r>
-      <w:r>
-        <w:rPr>
-          <w:color w:val="auto"/>
-          <w:sz w:val="24"/>
-          <w:szCs w:val="24"/>
-          <w:shd w:val="clear" w:color="auto" w:fill="auto"/>
-          <w:lang w:eastAsia="ko-KR"/>
-        </w:rPr>
-        <w:t xml:space="preserve">도 </w:t>
-      </w:r>
-      <w:r>
-        <w:rPr>
-          <w:color w:val="auto"/>
-          <w:sz w:val="24"/>
-          <w:szCs w:val="24"/>
-          <w:shd w:val="clear" w:color="auto" w:fill="auto"/>
-          <w:lang w:eastAsia="ko-KR"/>
-        </w:rPr>
-        <w:t>같</w:t>
-      </w:r>
-      <w:r>
-        <w:rPr>
-          <w:color w:val="auto"/>
-          <w:sz w:val="24"/>
-          <w:szCs w:val="24"/>
-          <w:shd w:val="clear" w:color="auto" w:fill="auto"/>
-          <w:lang w:eastAsia="ko-KR"/>
-        </w:rPr>
-        <w:t xml:space="preserve">이 </w:t>
-      </w:r>
-      <w:r>
-        <w:rPr>
-          <w:color w:val="auto"/>
-          <w:sz w:val="24"/>
-          <w:szCs w:val="24"/>
-          <w:shd w:val="clear" w:color="auto" w:fill="auto"/>
-          <w:lang w:eastAsia="ko-KR"/>
-        </w:rPr>
-        <w:t>파괴된</w:t>
-      </w:r>
-      <w:r>
-        <w:rPr>
-          <w:color w:val="auto"/>
-          <w:sz w:val="24"/>
-          <w:szCs w:val="24"/>
-          <w:shd w:val="clear" w:color="auto" w:fill="auto"/>
-          <w:lang w:eastAsia="ko-KR"/>
-        </w:rPr>
-        <w:t>다.</w:t>
       </w:r>
     </w:p>
     <w:sectPr>
@@ -1611,6 +3888,158 @@
     </w:sectPr>
   </w:body>
 </w:document>
+</file>
+
+<file path=word/numbering.xml><?xml version="1.0" encoding="utf-8"?>
+<w:numbering xmlns:ve="http://schemas.openxmlformats.org/markup-compatibility/2006" xmlns:o="urn:schemas-microsoft-com:office:office" xmlns:r="http://schemas.openxmlformats.org/officeDocument/2006/relationships" xmlns:m="http://schemas.openxmlformats.org/officeDocument/2006/math" xmlns:v="urn:schemas-microsoft-com:vml" xmlns:wp="http://schemas.openxmlformats.org/drawingml/2006/wordprocessingDrawing" xmlns:wp14="http://schemas.microsoft.com/office/word/2010/wordprocessingDrawing" xmlns:w10="urn:schemas-microsoft-com:office:word" xmlns:w="http://schemas.openxmlformats.org/wordprocessingml/2006/main" xmlns:wpg="http://schemas.microsoft.com/office/word/2010/wordprocessingGroup" xmlns:wne="http://schemas.microsoft.com/office/word/2006/wordml" xmlns:wps="http://schemas.microsoft.com/office/word/2010/wordprocessingShape" xmlns:wpc="http://schemas.microsoft.com/office/word/2010/wordprocessingCanvas" xmlns:mc="http://schemas.openxmlformats.org/markup-compatibility/2006" xmlns:w14="http://schemas.microsoft.com/office/word/2010/wordml">
+  <w:abstractNum w:abstractNumId="0">
+    <w:multiLevelType w:val="hybridMultilevel"/>
+    <w:nsid w:val="2F000000"/>
+    <w:tmpl w:val="1F00166B"/>
+    <w:lvl w:ilvl="0">
+      <w:lvlJc w:val="left"/>
+      <w:numFmt w:val="bullet"/>
+      <w:start w:val="1"/>
+      <w:suff w:val="tab"/>
+      <w:pPr>
+        <w:ind w:left="800" w:hanging="400"/>
+        <w:rPr/>
+      </w:pPr>
+      <w:rPr>
+        <w:b w:val="1"/>
+        <w:color w:val="auto"/>
+        <w:sz w:val="24"/>
+        <w:szCs w:val="24"/>
+        <w:shd w:val="clear" w:color="auto" w:fill="auto"/>
+        <w:lang w:eastAsia="ko-KR"/>
+      </w:rPr>
+      <w:lvlText w:val="-"/>
+    </w:lvl>
+    <w:lvl w:ilvl="1">
+      <w:lvlJc w:val="left"/>
+      <w:numFmt w:val="bullet"/>
+      <w:start w:val="1"/>
+      <w:suff w:val="tab"/>
+      <w:pPr>
+        <w:ind w:left="1200" w:hanging="400"/>
+        <w:rPr/>
+      </w:pPr>
+      <w:rPr>
+        <w:shd w:val="clear" w:color="auto" w:fill="auto"/>
+        <w:rFonts w:ascii="Wingdings" w:eastAsia="Wingdings" w:hAnsi="Wingdings" w:cs="Wingdings"/>
+      </w:rPr>
+      <w:lvlText w:val="n"/>
+    </w:lvl>
+    <w:lvl w:ilvl="2">
+      <w:lvlJc w:val="left"/>
+      <w:numFmt w:val="bullet"/>
+      <w:start w:val="1"/>
+      <w:suff w:val="tab"/>
+      <w:pPr>
+        <w:ind w:left="1600" w:hanging="400"/>
+        <w:rPr/>
+      </w:pPr>
+      <w:rPr>
+        <w:shd w:val="clear" w:color="auto" w:fill="auto"/>
+        <w:rFonts w:ascii="Wingdings" w:eastAsia="Wingdings" w:hAnsi="Wingdings" w:cs="Wingdings"/>
+      </w:rPr>
+      <w:lvlText w:val="u"/>
+    </w:lvl>
+    <w:lvl w:ilvl="3">
+      <w:lvlJc w:val="left"/>
+      <w:numFmt w:val="bullet"/>
+      <w:start w:val="1"/>
+      <w:suff w:val="tab"/>
+      <w:pPr>
+        <w:ind w:left="2000" w:hanging="400"/>
+        <w:rPr/>
+      </w:pPr>
+      <w:rPr>
+        <w:shd w:val="clear" w:color="auto" w:fill="auto"/>
+        <w:rFonts w:ascii="Wingdings" w:eastAsia="Wingdings" w:hAnsi="Wingdings" w:cs="Wingdings"/>
+      </w:rPr>
+      <w:lvlText w:val="l"/>
+    </w:lvl>
+    <w:lvl w:ilvl="4">
+      <w:lvlJc w:val="left"/>
+      <w:numFmt w:val="bullet"/>
+      <w:start w:val="1"/>
+      <w:suff w:val="tab"/>
+      <w:pPr>
+        <w:ind w:left="2400" w:hanging="400"/>
+        <w:rPr/>
+      </w:pPr>
+      <w:rPr>
+        <w:shd w:val="clear" w:color="auto" w:fill="auto"/>
+        <w:rFonts w:ascii="Wingdings" w:eastAsia="Wingdings" w:hAnsi="Wingdings" w:cs="Wingdings"/>
+      </w:rPr>
+      <w:lvlText w:val="n"/>
+    </w:lvl>
+    <w:lvl w:ilvl="5">
+      <w:lvlJc w:val="left"/>
+      <w:numFmt w:val="bullet"/>
+      <w:start w:val="1"/>
+      <w:suff w:val="tab"/>
+      <w:pPr>
+        <w:ind w:left="2800" w:hanging="400"/>
+        <w:rPr/>
+      </w:pPr>
+      <w:rPr>
+        <w:shd w:val="clear" w:color="auto" w:fill="auto"/>
+        <w:rFonts w:ascii="Wingdings" w:eastAsia="Wingdings" w:hAnsi="Wingdings" w:cs="Wingdings"/>
+      </w:rPr>
+      <w:lvlText w:val="u"/>
+    </w:lvl>
+    <w:lvl w:ilvl="6">
+      <w:lvlJc w:val="left"/>
+      <w:numFmt w:val="bullet"/>
+      <w:start w:val="1"/>
+      <w:suff w:val="tab"/>
+      <w:pPr>
+        <w:ind w:left="3200" w:hanging="400"/>
+        <w:rPr/>
+      </w:pPr>
+      <w:rPr>
+        <w:shd w:val="clear" w:color="auto" w:fill="auto"/>
+        <w:rFonts w:ascii="Wingdings" w:eastAsia="Wingdings" w:hAnsi="Wingdings" w:cs="Wingdings"/>
+      </w:rPr>
+      <w:lvlText w:val="l"/>
+    </w:lvl>
+    <w:lvl w:ilvl="7">
+      <w:lvlJc w:val="left"/>
+      <w:numFmt w:val="bullet"/>
+      <w:start w:val="1"/>
+      <w:suff w:val="tab"/>
+      <w:pPr>
+        <w:ind w:left="3600" w:hanging="400"/>
+        <w:rPr/>
+      </w:pPr>
+      <w:rPr>
+        <w:shd w:val="clear" w:color="auto" w:fill="auto"/>
+        <w:rFonts w:ascii="Wingdings" w:eastAsia="Wingdings" w:hAnsi="Wingdings" w:cs="Wingdings"/>
+      </w:rPr>
+      <w:lvlText w:val="n"/>
+    </w:lvl>
+    <w:lvl w:ilvl="8">
+      <w:lvlJc w:val="left"/>
+      <w:numFmt w:val="bullet"/>
+      <w:start w:val="1"/>
+      <w:suff w:val="tab"/>
+      <w:pPr>
+        <w:ind w:left="4000" w:hanging="400"/>
+        <w:rPr/>
+      </w:pPr>
+      <w:rPr>
+        <w:shd w:val="clear" w:color="auto" w:fill="auto"/>
+        <w:rFonts w:ascii="Wingdings" w:eastAsia="Wingdings" w:hAnsi="Wingdings" w:cs="Wingdings"/>
+      </w:rPr>
+      <w:lvlText w:val="u"/>
+    </w:lvl>
+  </w:abstractNum>
+  <w:num w:numId="1">
+    <w:abstractNumId w:val="0"/>
+  </w:num>
+</w:numbering>
 </file>
 
 <file path=word/styles.xml><?xml version="1.0" encoding="utf-8"?>
